--- a/Class A3/Class - 3 (Autocomplete,Checkbox,Radiobutton).docx
+++ b/Class A3/Class - 3 (Autocomplete,Checkbox,Radiobutton).docx
@@ -40,11 +40,18 @@
       <w:r>
         <w:t xml:space="preserve">Understanding Auto-complete </w:t>
       </w:r>
-      <w:proofErr w:type="spellStart"/>
-      <w:r>
-        <w:t>textview</w:t>
-      </w:r>
-      <w:proofErr w:type="spellEnd"/>
+      <w:r>
+        <w:t>Text view</w:t>
+      </w:r>
+      <w:r>
+        <w:t xml:space="preserve">, </w:t>
+      </w:r>
+      <w:r>
+        <w:t>Edit Text</w:t>
+      </w:r>
+      <w:r>
+        <w:t>, Scroll View</w:t>
+      </w:r>
     </w:p>
     <w:p>
       <w:pPr>
@@ -66,88 +73,26 @@
           <w:u w:val="single"/>
         </w:rPr>
       </w:pPr>
+      <w:proofErr w:type="spellStart"/>
       <w:r>
         <w:rPr>
           <w:b/>
           <w:u w:val="single"/>
         </w:rPr>
-        <w:t>Auto-</w:t>
-      </w:r>
-      <w:r>
-        <w:rPr>
-          <w:b/>
-          <w:u w:val="single"/>
-        </w:rPr>
-        <w:t>complete text view</w:t>
-      </w:r>
-    </w:p>
-    <w:p>
-      <w:pPr>
-        <w:autoSpaceDE w:val="0"/>
-        <w:autoSpaceDN w:val="0"/>
-        <w:adjustRightInd w:val="0"/>
-        <w:spacing w:after="0" w:line="240" w:lineRule="auto"/>
-        <w:jc w:val="both"/>
-      </w:pPr>
-      <w:r>
-        <w:t xml:space="preserve">This is another input type controls. This is similar to </w:t>
-      </w:r>
-      <w:proofErr w:type="spellStart"/>
-      <w:r>
         <w:t>EditText</w:t>
       </w:r>
       <w:proofErr w:type="spellEnd"/>
-      <w:r>
-        <w:t xml:space="preserve"> control, except that; it has a collection</w:t>
-      </w:r>
-      <w:r>
-        <w:t xml:space="preserve"> </w:t>
-      </w:r>
-      <w:r>
-        <w:t>from which it would give you suggestion once you start typing. T</w:t>
-      </w:r>
-      <w:r>
-        <w:t xml:space="preserve">he minimum length for typing is </w:t>
-      </w:r>
-      <w:r>
-        <w:t>2.</w:t>
-      </w:r>
-    </w:p>
-    <w:p>
-      <w:pPr>
-        <w:autoSpaceDE w:val="0"/>
-        <w:autoSpaceDN w:val="0"/>
-        <w:adjustRightInd w:val="0"/>
-        <w:spacing w:after="0" w:line="240" w:lineRule="auto"/>
-        <w:jc w:val="both"/>
-      </w:pPr>
-    </w:p>
-    <w:p>
-      <w:pPr>
-        <w:autoSpaceDE w:val="0"/>
-        <w:autoSpaceDN w:val="0"/>
-        <w:adjustRightInd w:val="0"/>
-        <w:spacing w:after="0" w:line="240" w:lineRule="auto"/>
-        <w:jc w:val="both"/>
-      </w:pPr>
-      <w:r>
-        <w:t>First of all we create a resource array. Resource arrays are defined i</w:t>
-      </w:r>
-      <w:r>
-        <w:t xml:space="preserve">n Strings.xml. </w:t>
-      </w:r>
-    </w:p>
-    <w:p/>
+    </w:p>
     <w:p>
       <w:r>
         <w:rPr>
           <w:noProof/>
         </w:rPr>
         <w:drawing>
-          <wp:inline distT="0" distB="0" distL="0" distR="0" wp14:anchorId="1F8A93AC" wp14:editId="436149A7">
-            <wp:extent cx="2828925" cy="1838325"/>
-            <wp:effectExtent l="0" t="0" r="9525" b="9525"/>
-            <wp:docPr id="1" name="Picture 1"/>
+          <wp:inline distT="0" distB="0" distL="0" distR="0" wp14:anchorId="29B34BA0" wp14:editId="7C3AEB3E">
+            <wp:extent cx="3943350" cy="2857500"/>
+            <wp:effectExtent l="0" t="0" r="0" b="0"/>
+            <wp:docPr id="17" name="Picture 17"/>
             <wp:cNvGraphicFramePr>
               <a:graphicFrameLocks xmlns:a="http://schemas.openxmlformats.org/drawingml/2006/main" noChangeAspect="1"/>
             </wp:cNvGraphicFramePr>
@@ -167,7 +112,7 @@
                   <pic:spPr>
                     <a:xfrm>
                       <a:off x="0" y="0"/>
-                      <a:ext cx="2828925" cy="1838325"/>
+                      <a:ext cx="3943350" cy="2857500"/>
                     </a:xfrm>
                     <a:prstGeom prst="rect">
                       <a:avLst/>
@@ -182,15 +127,95 @@
     </w:p>
     <w:p/>
     <w:p>
+      <w:pPr>
+        <w:autoSpaceDE w:val="0"/>
+        <w:autoSpaceDN w:val="0"/>
+        <w:adjustRightInd w:val="0"/>
+        <w:spacing w:after="0" w:line="240" w:lineRule="auto"/>
+        <w:rPr>
+          <w:b/>
+        </w:rPr>
+      </w:pPr>
+      <w:proofErr w:type="spellStart"/>
+      <w:r>
+        <w:rPr>
+          <w:b/>
+        </w:rPr>
+        <w:t>EditText</w:t>
+      </w:r>
+      <w:proofErr w:type="spellEnd"/>
+      <w:r>
+        <w:rPr>
+          <w:b/>
+        </w:rPr>
+        <w:t xml:space="preserve"> as Password Box</w:t>
+      </w:r>
+    </w:p>
+    <w:p>
+      <w:pPr>
+        <w:autoSpaceDE w:val="0"/>
+        <w:autoSpaceDN w:val="0"/>
+        <w:adjustRightInd w:val="0"/>
+        <w:spacing w:after="0" w:line="240" w:lineRule="auto"/>
+      </w:pPr>
+      <w:r>
+        <w:t xml:space="preserve">By setting </w:t>
+      </w:r>
+      <w:proofErr w:type="spellStart"/>
+      <w:r>
+        <w:t>InputType</w:t>
+      </w:r>
+      <w:proofErr w:type="spellEnd"/>
+      <w:r>
+        <w:t xml:space="preserve"> as </w:t>
+      </w:r>
+      <w:proofErr w:type="spellStart"/>
+      <w:r>
+        <w:t>textPassword</w:t>
+      </w:r>
+      <w:proofErr w:type="spellEnd"/>
+      <w:r>
+        <w:t xml:space="preserve">, the </w:t>
+      </w:r>
+      <w:proofErr w:type="spellStart"/>
+      <w:r>
+        <w:t>EditText</w:t>
+      </w:r>
+      <w:proofErr w:type="spellEnd"/>
+      <w:r>
+        <w:t xml:space="preserve"> control will behave as password box.</w:t>
+      </w:r>
+    </w:p>
+    <w:p>
+      <w:pPr>
+        <w:autoSpaceDE w:val="0"/>
+        <w:autoSpaceDN w:val="0"/>
+        <w:adjustRightInd w:val="0"/>
+        <w:spacing w:after="0" w:line="240" w:lineRule="auto"/>
+        <w:rPr>
+          <w:b/>
+        </w:rPr>
+      </w:pPr>
+    </w:p>
+    <w:p>
+      <w:pPr>
+        <w:autoSpaceDE w:val="0"/>
+        <w:autoSpaceDN w:val="0"/>
+        <w:adjustRightInd w:val="0"/>
+        <w:spacing w:after="0" w:line="240" w:lineRule="auto"/>
+        <w:rPr>
+          <w:b/>
+        </w:rPr>
+      </w:pPr>
       <w:r>
         <w:rPr>
           <w:noProof/>
         </w:rPr>
         <w:drawing>
-          <wp:inline distT="0" distB="0" distL="0" distR="0" wp14:anchorId="65CC911F" wp14:editId="20129431">
-            <wp:extent cx="2505634" cy="3276600"/>
-            <wp:effectExtent l="0" t="0" r="9525" b="0"/>
-            <wp:docPr id="4" name="Picture 4"/>
+          <wp:inline distT="0" distB="0" distL="0" distR="0" wp14:anchorId="7C038016" wp14:editId="3EB9F786">
+            <wp:extent cx="3276600" cy="942975"/>
+            <wp:effectExtent l="0" t="0" r="0" b="9525"/>
+            <wp:docPr id="18" name="Picture 18"/>
             <wp:cNvGraphicFramePr>
               <a:graphicFrameLocks xmlns:a="http://schemas.openxmlformats.org/drawingml/2006/main" noChangeAspect="1"/>
             </wp:cNvGraphicFramePr>
@@ -210,7 +235,7 @@
                   <pic:spPr>
                     <a:xfrm>
                       <a:off x="0" y="0"/>
-                      <a:ext cx="2516969" cy="3291422"/>
+                      <a:ext cx="3276600" cy="942975"/>
                     </a:xfrm>
                     <a:prstGeom prst="rect">
                       <a:avLst/>
@@ -223,21 +248,80 @@
         </w:drawing>
       </w:r>
     </w:p>
-    <w:p/>
-    <w:p>
-      <w:pPr>
-        <w:rPr>
-          <w:b/>
-          <w:u w:val="single"/>
-        </w:rPr>
-      </w:pPr>
-      <w:r>
-        <w:rPr>
-          <w:b/>
-          <w:u w:val="single"/>
-        </w:rPr>
-        <w:lastRenderedPageBreak/>
-        <w:t>Code</w:t>
+    <w:p>
+      <w:pPr>
+        <w:autoSpaceDE w:val="0"/>
+        <w:autoSpaceDN w:val="0"/>
+        <w:adjustRightInd w:val="0"/>
+        <w:spacing w:after="0" w:line="240" w:lineRule="auto"/>
+        <w:rPr>
+          <w:b/>
+        </w:rPr>
+      </w:pPr>
+    </w:p>
+    <w:p>
+      <w:pPr>
+        <w:autoSpaceDE w:val="0"/>
+        <w:autoSpaceDN w:val="0"/>
+        <w:adjustRightInd w:val="0"/>
+        <w:spacing w:after="0" w:line="240" w:lineRule="auto"/>
+        <w:rPr>
+          <w:b/>
+        </w:rPr>
+      </w:pPr>
+    </w:p>
+    <w:p>
+      <w:pPr>
+        <w:autoSpaceDE w:val="0"/>
+        <w:autoSpaceDN w:val="0"/>
+        <w:adjustRightInd w:val="0"/>
+        <w:spacing w:after="0" w:line="240" w:lineRule="auto"/>
+        <w:rPr>
+          <w:b/>
+        </w:rPr>
+      </w:pPr>
+      <w:r>
+        <w:rPr>
+          <w:b/>
+        </w:rPr>
+        <w:t xml:space="preserve">Multiline </w:t>
+      </w:r>
+      <w:proofErr w:type="spellStart"/>
+      <w:r>
+        <w:rPr>
+          <w:b/>
+        </w:rPr>
+        <w:t>EditText</w:t>
+      </w:r>
+      <w:proofErr w:type="spellEnd"/>
+    </w:p>
+    <w:p>
+      <w:r>
+        <w:t xml:space="preserve">By setting the </w:t>
+      </w:r>
+      <w:proofErr w:type="spellStart"/>
+      <w:r>
+        <w:t>InputType</w:t>
+      </w:r>
+      <w:proofErr w:type="spellEnd"/>
+      <w:r>
+        <w:t xml:space="preserve"> as </w:t>
+      </w:r>
+      <w:proofErr w:type="spellStart"/>
+      <w:r>
+        <w:t>textMultiLine</w:t>
+      </w:r>
+      <w:proofErr w:type="spellEnd"/>
+      <w:r>
+        <w:t xml:space="preserve"> would enable the multiline in </w:t>
+      </w:r>
+      <w:proofErr w:type="spellStart"/>
+      <w:r>
+        <w:t>EditText</w:t>
+      </w:r>
+      <w:proofErr w:type="spellEnd"/>
+      <w:r>
+        <w:t>.</w:t>
       </w:r>
     </w:p>
     <w:p>
@@ -246,10 +330,10 @@
           <w:noProof/>
         </w:rPr>
         <w:drawing>
-          <wp:inline distT="0" distB="0" distL="0" distR="0" wp14:anchorId="62B5CA58" wp14:editId="2918A10A">
-            <wp:extent cx="5943600" cy="2571750"/>
-            <wp:effectExtent l="0" t="0" r="0" b="0"/>
-            <wp:docPr id="3" name="Picture 3"/>
+          <wp:inline distT="0" distB="0" distL="0" distR="0" wp14:anchorId="55935457" wp14:editId="7848F659">
+            <wp:extent cx="3333750" cy="981075"/>
+            <wp:effectExtent l="0" t="0" r="0" b="9525"/>
+            <wp:docPr id="19" name="Picture 19"/>
             <wp:cNvGraphicFramePr>
               <a:graphicFrameLocks xmlns:a="http://schemas.openxmlformats.org/drawingml/2006/main" noChangeAspect="1"/>
             </wp:cNvGraphicFramePr>
@@ -269,7 +353,7 @@
                   <pic:spPr>
                     <a:xfrm>
                       <a:off x="0" y="0"/>
-                      <a:ext cx="5943600" cy="2571750"/>
+                      <a:ext cx="3333750" cy="981075"/>
                     </a:xfrm>
                     <a:prstGeom prst="rect">
                       <a:avLst/>
@@ -282,16 +366,124 @@
         </w:drawing>
       </w:r>
     </w:p>
-    <w:p>
-      <w:r>
-        <w:rPr>
+    <w:p/>
+    <w:p>
+      <w:pPr>
+        <w:rPr>
+          <w:b/>
+          <w:u w:val="single"/>
+        </w:rPr>
+      </w:pPr>
+      <w:proofErr w:type="spellStart"/>
+      <w:r>
+        <w:rPr>
+          <w:b/>
+          <w:u w:val="single"/>
+        </w:rPr>
+        <w:lastRenderedPageBreak/>
+        <w:t>ScrollView</w:t>
+      </w:r>
+      <w:proofErr w:type="spellEnd"/>
+    </w:p>
+    <w:p>
+      <w:pPr>
+        <w:autoSpaceDE w:val="0"/>
+        <w:autoSpaceDN w:val="0"/>
+        <w:adjustRightInd w:val="0"/>
+        <w:spacing w:after="0" w:line="240" w:lineRule="auto"/>
+        <w:jc w:val="both"/>
+      </w:pPr>
+      <w:proofErr w:type="spellStart"/>
+      <w:r>
+        <w:t>ScrollView</w:t>
+      </w:r>
+      <w:proofErr w:type="spellEnd"/>
+      <w:r>
+        <w:t xml:space="preserve"> is a control which enables its content to scroll if its wid</w:t>
+      </w:r>
+      <w:r>
+        <w:t xml:space="preserve">th or height extends beyond the </w:t>
+      </w:r>
+      <w:r>
+        <w:t>screen width and height.</w:t>
+      </w:r>
+    </w:p>
+    <w:p>
+      <w:pPr>
+        <w:autoSpaceDE w:val="0"/>
+        <w:autoSpaceDN w:val="0"/>
+        <w:adjustRightInd w:val="0"/>
+        <w:spacing w:after="0" w:line="240" w:lineRule="auto"/>
+        <w:jc w:val="both"/>
+      </w:pPr>
+      <w:r>
+        <w:t>In the layout</w:t>
+      </w:r>
+      <w:r>
+        <w:t xml:space="preserve"> below</w:t>
+      </w:r>
+      <w:r>
+        <w:t xml:space="preserve">, a </w:t>
+      </w:r>
+      <w:proofErr w:type="spellStart"/>
+      <w:r>
+        <w:t>ScrollView</w:t>
+      </w:r>
+      <w:proofErr w:type="spellEnd"/>
+      <w:r>
+        <w:t xml:space="preserve"> is added before the </w:t>
+      </w:r>
+      <w:proofErr w:type="spellStart"/>
+      <w:r>
+        <w:t>LinearLayou</w:t>
+      </w:r>
+      <w:r>
+        <w:t>t</w:t>
+      </w:r>
+      <w:proofErr w:type="spellEnd"/>
+      <w:r>
+        <w:t xml:space="preserve">-Vertical with many buttons in </w:t>
+      </w:r>
+      <w:r>
+        <w:t xml:space="preserve">it. And at runtime the main </w:t>
+      </w:r>
+      <w:proofErr w:type="spellStart"/>
+      <w:r>
+        <w:t>LinearLayout</w:t>
+      </w:r>
+      <w:proofErr w:type="spellEnd"/>
+      <w:r>
+        <w:t xml:space="preserve"> becomes scrollable.</w:t>
+      </w:r>
+    </w:p>
+    <w:p>
+      <w:pPr>
+        <w:rPr>
+          <w:b/>
+          <w:u w:val="single"/>
+        </w:rPr>
+      </w:pPr>
+      <w:bookmarkStart w:id="0" w:name="_GoBack"/>
+      <w:bookmarkEnd w:id="0"/>
+    </w:p>
+    <w:p>
+      <w:pPr>
+        <w:rPr>
+          <w:b/>
+          <w:u w:val="single"/>
+        </w:rPr>
+      </w:pPr>
+      <w:r>
+        <w:rPr>
+          <w:b/>
           <w:noProof/>
+          <w:u w:val="single"/>
         </w:rPr>
         <w:drawing>
           <wp:inline distT="0" distB="0" distL="0" distR="0">
-            <wp:extent cx="3594971" cy="5133975"/>
-            <wp:effectExtent l="0" t="0" r="5715" b="0"/>
-            <wp:docPr id="5" name="Picture 5"/>
+            <wp:extent cx="5943600" cy="4394031"/>
+            <wp:effectExtent l="0" t="0" r="0" b="6985"/>
+            <wp:docPr id="20" name="Picture 20"/>
             <wp:cNvGraphicFramePr>
               <a:graphicFrameLocks xmlns:a="http://schemas.openxmlformats.org/drawingml/2006/main" noChangeAspect="1"/>
             </wp:cNvGraphicFramePr>
@@ -320,7 +512,7 @@
                   <pic:spPr bwMode="auto">
                     <a:xfrm>
                       <a:off x="0" y="0"/>
-                      <a:ext cx="3597802" cy="5138018"/>
+                      <a:ext cx="5943600" cy="4394031"/>
                     </a:xfrm>
                     <a:prstGeom prst="rect">
                       <a:avLst/>
@@ -339,28 +531,72 @@
     </w:p>
     <w:p>
       <w:pPr>
-        <w:rPr>
+        <w:autoSpaceDE w:val="0"/>
+        <w:autoSpaceDN w:val="0"/>
+        <w:adjustRightInd w:val="0"/>
+        <w:spacing w:after="0" w:line="240" w:lineRule="auto"/>
+        <w:rPr>
+          <w:rFonts w:ascii="LinLibertineB" w:hAnsi="LinLibertineB" w:cs="LinLibertineB"/>
+          <w:b/>
+          <w:bCs/>
+          <w:sz w:val="24"/>
+          <w:szCs w:val="24"/>
+        </w:rPr>
+      </w:pPr>
+      <w:r>
+        <w:rPr>
+          <w:rFonts w:ascii="LinLibertineB" w:hAnsi="LinLibertineB" w:cs="LinLibertineB"/>
+          <w:b/>
+          <w:bCs/>
+          <w:sz w:val="24"/>
+          <w:szCs w:val="24"/>
+        </w:rPr>
+        <w:t xml:space="preserve">Scrollable </w:t>
+      </w:r>
+      <w:proofErr w:type="spellStart"/>
+      <w:r>
+        <w:rPr>
+          <w:rFonts w:ascii="LinLibertineB" w:hAnsi="LinLibertineB" w:cs="LinLibertineB"/>
+          <w:b/>
+          <w:bCs/>
+          <w:sz w:val="24"/>
+          <w:szCs w:val="24"/>
+        </w:rPr>
+        <w:t>TextView</w:t>
+      </w:r>
+      <w:proofErr w:type="spellEnd"/>
+    </w:p>
+    <w:p>
+      <w:r>
+        <w:t xml:space="preserve">Make changes to the </w:t>
+      </w:r>
+      <w:proofErr w:type="spellStart"/>
+      <w:r>
+        <w:t>TextView</w:t>
+      </w:r>
+      <w:proofErr w:type="spellEnd"/>
+      <w:r>
+        <w:t xml:space="preserve"> like the following and this should do the trick.</w:t>
+      </w:r>
+    </w:p>
+    <w:p>
+      <w:pPr>
+        <w:rPr>
+          <w:b/>
           <w:u w:val="single"/>
         </w:rPr>
       </w:pPr>
       <w:r>
         <w:rPr>
+          <w:b/>
+          <w:noProof/>
           <w:u w:val="single"/>
         </w:rPr>
-        <w:lastRenderedPageBreak/>
-        <w:t>Using an array inside the code</w:t>
-      </w:r>
-    </w:p>
-    <w:p>
-      <w:r>
-        <w:rPr>
-          <w:noProof/>
-        </w:rPr>
         <w:drawing>
-          <wp:inline distT="0" distB="0" distL="0" distR="0" wp14:anchorId="1954B24B" wp14:editId="60C046FA">
-            <wp:extent cx="5943600" cy="1771650"/>
+          <wp:inline distT="0" distB="0" distL="0" distR="0" wp14:anchorId="12218BE7" wp14:editId="2C00CEBF">
+            <wp:extent cx="4001414" cy="1638300"/>
             <wp:effectExtent l="0" t="0" r="0" b="0"/>
-            <wp:docPr id="6" name="Picture 6"/>
+            <wp:docPr id="21" name="Picture 21"/>
             <wp:cNvGraphicFramePr>
               <a:graphicFrameLocks xmlns:a="http://schemas.openxmlformats.org/drawingml/2006/main" noChangeAspect="1"/>
             </wp:cNvGraphicFramePr>
@@ -368,23 +604,36 @@
               <a:graphicData uri="http://schemas.openxmlformats.org/drawingml/2006/picture">
                 <pic:pic xmlns:pic="http://schemas.openxmlformats.org/drawingml/2006/picture">
                   <pic:nvPicPr>
-                    <pic:cNvPr id="1" name=""/>
-                    <pic:cNvPicPr/>
+                    <pic:cNvPr id="0" name="Picture 2"/>
+                    <pic:cNvPicPr>
+                      <a:picLocks noChangeAspect="1" noChangeArrowheads="1"/>
+                    </pic:cNvPicPr>
                   </pic:nvPicPr>
                   <pic:blipFill>
-                    <a:blip r:embed="rId10"/>
+                    <a:blip r:embed="rId10">
+                      <a:extLst>
+                        <a:ext uri="{28A0092B-C50C-407E-A947-70E740481C1C}">
+                          <a14:useLocalDpi xmlns:a14="http://schemas.microsoft.com/office/drawing/2010/main" val="0"/>
+                        </a:ext>
+                      </a:extLst>
+                    </a:blip>
+                    <a:srcRect/>
                     <a:stretch>
                       <a:fillRect/>
                     </a:stretch>
                   </pic:blipFill>
-                  <pic:spPr>
+                  <pic:spPr bwMode="auto">
                     <a:xfrm>
                       <a:off x="0" y="0"/>
-                      <a:ext cx="5943600" cy="1771650"/>
+                      <a:ext cx="4045688" cy="1656427"/>
                     </a:xfrm>
                     <a:prstGeom prst="rect">
                       <a:avLst/>
                     </a:prstGeom>
+                    <a:noFill/>
+                    <a:ln>
+                      <a:noFill/>
+                    </a:ln>
                   </pic:spPr>
                 </pic:pic>
               </a:graphicData>
@@ -400,17 +649,93 @@
           <w:u w:val="single"/>
         </w:rPr>
       </w:pPr>
-      <w:r>
+    </w:p>
+    <w:p>
+      <w:pPr>
         <w:rPr>
           <w:b/>
           <w:u w:val="single"/>
         </w:rPr>
-        <w:t>Checkbox and Radio Button</w:t>
-      </w:r>
-    </w:p>
-    <w:p>
-      <w:r>
-        <w:t xml:space="preserve">Design a layout with checkboxes in it </w:t>
+      </w:pPr>
+      <w:r>
+        <w:rPr>
+          <w:b/>
+          <w:u w:val="single"/>
+        </w:rPr>
+        <w:lastRenderedPageBreak/>
+        <w:t>Auto-</w:t>
+      </w:r>
+      <w:r>
+        <w:rPr>
+          <w:b/>
+          <w:u w:val="single"/>
+        </w:rPr>
+        <w:t>complete text view</w:t>
+      </w:r>
+    </w:p>
+    <w:p>
+      <w:pPr>
+        <w:autoSpaceDE w:val="0"/>
+        <w:autoSpaceDN w:val="0"/>
+        <w:adjustRightInd w:val="0"/>
+        <w:spacing w:after="0" w:line="240" w:lineRule="auto"/>
+        <w:jc w:val="both"/>
+      </w:pPr>
+      <w:r>
+        <w:t xml:space="preserve">This is another input type controls. This is similar to </w:t>
+      </w:r>
+      <w:proofErr w:type="spellStart"/>
+      <w:r>
+        <w:t>EditText</w:t>
+      </w:r>
+      <w:proofErr w:type="spellEnd"/>
+      <w:r>
+        <w:t xml:space="preserve"> control, except that; it has a collection</w:t>
+      </w:r>
+      <w:r>
+        <w:t xml:space="preserve"> </w:t>
+      </w:r>
+      <w:r>
+        <w:t>from which it would give you suggestion once you start typing. T</w:t>
+      </w:r>
+      <w:r>
+        <w:t xml:space="preserve">he minimum length for typing is </w:t>
+      </w:r>
+      <w:r>
+        <w:t>2.</w:t>
+      </w:r>
+    </w:p>
+    <w:p>
+      <w:pPr>
+        <w:autoSpaceDE w:val="0"/>
+        <w:autoSpaceDN w:val="0"/>
+        <w:adjustRightInd w:val="0"/>
+        <w:spacing w:after="0" w:line="240" w:lineRule="auto"/>
+        <w:jc w:val="both"/>
+      </w:pPr>
+    </w:p>
+    <w:p>
+      <w:pPr>
+        <w:autoSpaceDE w:val="0"/>
+        <w:autoSpaceDN w:val="0"/>
+        <w:adjustRightInd w:val="0"/>
+        <w:spacing w:after="0" w:line="240" w:lineRule="auto"/>
+        <w:jc w:val="both"/>
+      </w:pPr>
+      <w:r>
+        <w:t>First of all we create a resource array. Resource arrays are defined i</w:t>
+      </w:r>
+      <w:r>
+        <w:t xml:space="preserve">n </w:t>
+      </w:r>
+      <w:r>
+        <w:rPr>
+          <w:b/>
+        </w:rPr>
+        <w:t>Strings.xml</w:t>
+      </w:r>
+      <w:r>
+        <w:t xml:space="preserve">. </w:t>
       </w:r>
     </w:p>
     <w:p/>
@@ -420,10 +745,10 @@
           <w:noProof/>
         </w:rPr>
         <w:drawing>
-          <wp:inline distT="0" distB="0" distL="0" distR="0" wp14:anchorId="7976D832" wp14:editId="7D515539">
-            <wp:extent cx="3114675" cy="4600575"/>
+          <wp:inline distT="0" distB="0" distL="0" distR="0" wp14:anchorId="1F8A93AC" wp14:editId="436149A7">
+            <wp:extent cx="2828925" cy="1838325"/>
             <wp:effectExtent l="0" t="0" r="9525" b="9525"/>
-            <wp:docPr id="2" name="Picture 2"/>
+            <wp:docPr id="1" name="Picture 1"/>
             <wp:cNvGraphicFramePr>
               <a:graphicFrameLocks xmlns:a="http://schemas.openxmlformats.org/drawingml/2006/main" noChangeAspect="1"/>
             </wp:cNvGraphicFramePr>
@@ -443,7 +768,7 @@
                   <pic:spPr>
                     <a:xfrm>
                       <a:off x="0" y="0"/>
-                      <a:ext cx="3114675" cy="4600575"/>
+                      <a:ext cx="2828925" cy="1838325"/>
                     </a:xfrm>
                     <a:prstGeom prst="rect">
                       <a:avLst/>
@@ -457,23 +782,16 @@
       </w:r>
     </w:p>
     <w:p/>
-    <w:p/>
-    <w:p>
-      <w:r>
-        <w:lastRenderedPageBreak/>
-        <w:t xml:space="preserve">Declare your Checkboxes and Buttons </w:t>
-      </w:r>
-    </w:p>
     <w:p>
       <w:r>
         <w:rPr>
           <w:noProof/>
         </w:rPr>
         <w:drawing>
-          <wp:inline distT="0" distB="0" distL="0" distR="0" wp14:anchorId="10A2FE8A" wp14:editId="30D1FE8D">
-            <wp:extent cx="3057525" cy="1152525"/>
-            <wp:effectExtent l="0" t="0" r="9525" b="9525"/>
-            <wp:docPr id="7" name="Picture 7"/>
+          <wp:inline distT="0" distB="0" distL="0" distR="0" wp14:anchorId="65CC911F" wp14:editId="20129431">
+            <wp:extent cx="2505634" cy="3276600"/>
+            <wp:effectExtent l="0" t="0" r="9525" b="0"/>
+            <wp:docPr id="4" name="Picture 4"/>
             <wp:cNvGraphicFramePr>
               <a:graphicFrameLocks xmlns:a="http://schemas.openxmlformats.org/drawingml/2006/main" noChangeAspect="1"/>
             </wp:cNvGraphicFramePr>
@@ -493,7 +811,7 @@
                   <pic:spPr>
                     <a:xfrm>
                       <a:off x="0" y="0"/>
-                      <a:ext cx="3057525" cy="1152525"/>
+                      <a:ext cx="2516969" cy="3291422"/>
                     </a:xfrm>
                     <a:prstGeom prst="rect">
                       <a:avLst/>
@@ -506,9 +824,25 @@
         </w:drawing>
       </w:r>
     </w:p>
-    <w:p>
-      <w:r>
-        <w:t xml:space="preserve">Initialize the controls and attach click even to it </w:t>
+    <w:p/>
+    <w:p/>
+    <w:p/>
+    <w:p/>
+    <w:p/>
+    <w:p>
+      <w:pPr>
+        <w:rPr>
+          <w:b/>
+          <w:u w:val="single"/>
+        </w:rPr>
+      </w:pPr>
+      <w:r>
+        <w:rPr>
+          <w:b/>
+          <w:u w:val="single"/>
+        </w:rPr>
+        <w:lastRenderedPageBreak/>
+        <w:t>Code</w:t>
       </w:r>
     </w:p>
     <w:p>
@@ -517,10 +851,10 @@
           <w:noProof/>
         </w:rPr>
         <w:drawing>
-          <wp:inline distT="0" distB="0" distL="0" distR="0" wp14:anchorId="0DF24E2B" wp14:editId="51A8D323">
-            <wp:extent cx="4705350" cy="2914650"/>
+          <wp:inline distT="0" distB="0" distL="0" distR="0" wp14:anchorId="62B5CA58" wp14:editId="2918A10A">
+            <wp:extent cx="5943600" cy="2571750"/>
             <wp:effectExtent l="0" t="0" r="0" b="0"/>
-            <wp:docPr id="8" name="Picture 8"/>
+            <wp:docPr id="3" name="Picture 3"/>
             <wp:cNvGraphicFramePr>
               <a:graphicFrameLocks xmlns:a="http://schemas.openxmlformats.org/drawingml/2006/main" noChangeAspect="1"/>
             </wp:cNvGraphicFramePr>
@@ -540,6 +874,289 @@
                   <pic:spPr>
                     <a:xfrm>
                       <a:off x="0" y="0"/>
+                      <a:ext cx="5943600" cy="2571750"/>
+                    </a:xfrm>
+                    <a:prstGeom prst="rect">
+                      <a:avLst/>
+                    </a:prstGeom>
+                  </pic:spPr>
+                </pic:pic>
+              </a:graphicData>
+            </a:graphic>
+          </wp:inline>
+        </w:drawing>
+      </w:r>
+    </w:p>
+    <w:p>
+      <w:r>
+        <w:rPr>
+          <w:noProof/>
+        </w:rPr>
+        <w:drawing>
+          <wp:inline distT="0" distB="0" distL="0" distR="0">
+            <wp:extent cx="2397252" cy="3423514"/>
+            <wp:effectExtent l="0" t="0" r="3175" b="5715"/>
+            <wp:docPr id="5" name="Picture 5"/>
+            <wp:cNvGraphicFramePr>
+              <a:graphicFrameLocks xmlns:a="http://schemas.openxmlformats.org/drawingml/2006/main" noChangeAspect="1"/>
+            </wp:cNvGraphicFramePr>
+            <a:graphic xmlns:a="http://schemas.openxmlformats.org/drawingml/2006/main">
+              <a:graphicData uri="http://schemas.openxmlformats.org/drawingml/2006/picture">
+                <pic:pic xmlns:pic="http://schemas.openxmlformats.org/drawingml/2006/picture">
+                  <pic:nvPicPr>
+                    <pic:cNvPr id="0" name="Picture 1"/>
+                    <pic:cNvPicPr>
+                      <a:picLocks noChangeAspect="1" noChangeArrowheads="1"/>
+                    </pic:cNvPicPr>
+                  </pic:nvPicPr>
+                  <pic:blipFill>
+                    <a:blip r:embed="rId14" cstate="print">
+                      <a:extLst>
+                        <a:ext uri="{28A0092B-C50C-407E-A947-70E740481C1C}">
+                          <a14:useLocalDpi xmlns:a14="http://schemas.microsoft.com/office/drawing/2010/main" val="0"/>
+                        </a:ext>
+                      </a:extLst>
+                    </a:blip>
+                    <a:srcRect/>
+                    <a:stretch>
+                      <a:fillRect/>
+                    </a:stretch>
+                  </pic:blipFill>
+                  <pic:spPr bwMode="auto">
+                    <a:xfrm>
+                      <a:off x="0" y="0"/>
+                      <a:ext cx="2403349" cy="3432222"/>
+                    </a:xfrm>
+                    <a:prstGeom prst="rect">
+                      <a:avLst/>
+                    </a:prstGeom>
+                    <a:noFill/>
+                    <a:ln>
+                      <a:noFill/>
+                    </a:ln>
+                  </pic:spPr>
+                </pic:pic>
+              </a:graphicData>
+            </a:graphic>
+          </wp:inline>
+        </w:drawing>
+      </w:r>
+    </w:p>
+    <w:p/>
+    <w:p/>
+    <w:p/>
+    <w:p/>
+    <w:p/>
+    <w:p/>
+    <w:p>
+      <w:pPr>
+        <w:rPr>
+          <w:b/>
+          <w:u w:val="single"/>
+        </w:rPr>
+      </w:pPr>
+      <w:r>
+        <w:rPr>
+          <w:b/>
+          <w:u w:val="single"/>
+        </w:rPr>
+        <w:lastRenderedPageBreak/>
+        <w:t>Using an array inside the code</w:t>
+      </w:r>
+    </w:p>
+    <w:p>
+      <w:r>
+        <w:rPr>
+          <w:noProof/>
+        </w:rPr>
+        <w:drawing>
+          <wp:inline distT="0" distB="0" distL="0" distR="0" wp14:anchorId="1954B24B" wp14:editId="60C046FA">
+            <wp:extent cx="5943600" cy="1771650"/>
+            <wp:effectExtent l="0" t="0" r="0" b="0"/>
+            <wp:docPr id="6" name="Picture 6"/>
+            <wp:cNvGraphicFramePr>
+              <a:graphicFrameLocks xmlns:a="http://schemas.openxmlformats.org/drawingml/2006/main" noChangeAspect="1"/>
+            </wp:cNvGraphicFramePr>
+            <a:graphic xmlns:a="http://schemas.openxmlformats.org/drawingml/2006/main">
+              <a:graphicData uri="http://schemas.openxmlformats.org/drawingml/2006/picture">
+                <pic:pic xmlns:pic="http://schemas.openxmlformats.org/drawingml/2006/picture">
+                  <pic:nvPicPr>
+                    <pic:cNvPr id="1" name=""/>
+                    <pic:cNvPicPr/>
+                  </pic:nvPicPr>
+                  <pic:blipFill>
+                    <a:blip r:embed="rId15"/>
+                    <a:stretch>
+                      <a:fillRect/>
+                    </a:stretch>
+                  </pic:blipFill>
+                  <pic:spPr>
+                    <a:xfrm>
+                      <a:off x="0" y="0"/>
+                      <a:ext cx="5943600" cy="1771650"/>
+                    </a:xfrm>
+                    <a:prstGeom prst="rect">
+                      <a:avLst/>
+                    </a:prstGeom>
+                  </pic:spPr>
+                </pic:pic>
+              </a:graphicData>
+            </a:graphic>
+          </wp:inline>
+        </w:drawing>
+      </w:r>
+    </w:p>
+    <w:p>
+      <w:pPr>
+        <w:rPr>
+          <w:b/>
+          <w:u w:val="single"/>
+        </w:rPr>
+      </w:pPr>
+      <w:r>
+        <w:rPr>
+          <w:b/>
+          <w:u w:val="single"/>
+        </w:rPr>
+        <w:t>Checkbox and Radio Button</w:t>
+      </w:r>
+    </w:p>
+    <w:p>
+      <w:r>
+        <w:t xml:space="preserve">Design a layout with checkboxes in it </w:t>
+      </w:r>
+    </w:p>
+    <w:p>
+      <w:r>
+        <w:rPr>
+          <w:noProof/>
+        </w:rPr>
+        <w:drawing>
+          <wp:inline distT="0" distB="0" distL="0" distR="0" wp14:anchorId="7976D832" wp14:editId="7D515539">
+            <wp:extent cx="2332640" cy="3445459"/>
+            <wp:effectExtent l="0" t="0" r="0" b="3175"/>
+            <wp:docPr id="2" name="Picture 2"/>
+            <wp:cNvGraphicFramePr>
+              <a:graphicFrameLocks xmlns:a="http://schemas.openxmlformats.org/drawingml/2006/main" noChangeAspect="1"/>
+            </wp:cNvGraphicFramePr>
+            <a:graphic xmlns:a="http://schemas.openxmlformats.org/drawingml/2006/main">
+              <a:graphicData uri="http://schemas.openxmlformats.org/drawingml/2006/picture">
+                <pic:pic xmlns:pic="http://schemas.openxmlformats.org/drawingml/2006/picture">
+                  <pic:nvPicPr>
+                    <pic:cNvPr id="1" name=""/>
+                    <pic:cNvPicPr/>
+                  </pic:nvPicPr>
+                  <pic:blipFill>
+                    <a:blip r:embed="rId16"/>
+                    <a:stretch>
+                      <a:fillRect/>
+                    </a:stretch>
+                  </pic:blipFill>
+                  <pic:spPr>
+                    <a:xfrm>
+                      <a:off x="0" y="0"/>
+                      <a:ext cx="2342485" cy="3460000"/>
+                    </a:xfrm>
+                    <a:prstGeom prst="rect">
+                      <a:avLst/>
+                    </a:prstGeom>
+                  </pic:spPr>
+                </pic:pic>
+              </a:graphicData>
+            </a:graphic>
+          </wp:inline>
+        </w:drawing>
+      </w:r>
+    </w:p>
+    <w:p/>
+    <w:p/>
+    <w:p/>
+    <w:p/>
+    <w:p/>
+    <w:p/>
+    <w:p/>
+    <w:p>
+      <w:r>
+        <w:lastRenderedPageBreak/>
+        <w:t xml:space="preserve">Declare your Checkboxes and Buttons </w:t>
+      </w:r>
+    </w:p>
+    <w:p>
+      <w:r>
+        <w:rPr>
+          <w:noProof/>
+        </w:rPr>
+        <w:drawing>
+          <wp:inline distT="0" distB="0" distL="0" distR="0" wp14:anchorId="10A2FE8A" wp14:editId="30D1FE8D">
+            <wp:extent cx="3057525" cy="1152525"/>
+            <wp:effectExtent l="0" t="0" r="9525" b="9525"/>
+            <wp:docPr id="7" name="Picture 7"/>
+            <wp:cNvGraphicFramePr>
+              <a:graphicFrameLocks xmlns:a="http://schemas.openxmlformats.org/drawingml/2006/main" noChangeAspect="1"/>
+            </wp:cNvGraphicFramePr>
+            <a:graphic xmlns:a="http://schemas.openxmlformats.org/drawingml/2006/main">
+              <a:graphicData uri="http://schemas.openxmlformats.org/drawingml/2006/picture">
+                <pic:pic xmlns:pic="http://schemas.openxmlformats.org/drawingml/2006/picture">
+                  <pic:nvPicPr>
+                    <pic:cNvPr id="1" name=""/>
+                    <pic:cNvPicPr/>
+                  </pic:nvPicPr>
+                  <pic:blipFill>
+                    <a:blip r:embed="rId17"/>
+                    <a:stretch>
+                      <a:fillRect/>
+                    </a:stretch>
+                  </pic:blipFill>
+                  <pic:spPr>
+                    <a:xfrm>
+                      <a:off x="0" y="0"/>
+                      <a:ext cx="3057525" cy="1152525"/>
+                    </a:xfrm>
+                    <a:prstGeom prst="rect">
+                      <a:avLst/>
+                    </a:prstGeom>
+                  </pic:spPr>
+                </pic:pic>
+              </a:graphicData>
+            </a:graphic>
+          </wp:inline>
+        </w:drawing>
+      </w:r>
+    </w:p>
+    <w:p>
+      <w:r>
+        <w:t xml:space="preserve">Initialize the controls and attach click even to it </w:t>
+      </w:r>
+    </w:p>
+    <w:p>
+      <w:r>
+        <w:rPr>
+          <w:noProof/>
+        </w:rPr>
+        <w:drawing>
+          <wp:inline distT="0" distB="0" distL="0" distR="0" wp14:anchorId="0DF24E2B" wp14:editId="51A8D323">
+            <wp:extent cx="4705350" cy="2914650"/>
+            <wp:effectExtent l="0" t="0" r="0" b="0"/>
+            <wp:docPr id="8" name="Picture 8"/>
+            <wp:cNvGraphicFramePr>
+              <a:graphicFrameLocks xmlns:a="http://schemas.openxmlformats.org/drawingml/2006/main" noChangeAspect="1"/>
+            </wp:cNvGraphicFramePr>
+            <a:graphic xmlns:a="http://schemas.openxmlformats.org/drawingml/2006/main">
+              <a:graphicData uri="http://schemas.openxmlformats.org/drawingml/2006/picture">
+                <pic:pic xmlns:pic="http://schemas.openxmlformats.org/drawingml/2006/picture">
+                  <pic:nvPicPr>
+                    <pic:cNvPr id="1" name=""/>
+                    <pic:cNvPicPr/>
+                  </pic:nvPicPr>
+                  <pic:blipFill>
+                    <a:blip r:embed="rId18"/>
+                    <a:stretch>
+                      <a:fillRect/>
+                    </a:stretch>
+                  </pic:blipFill>
+                  <pic:spPr>
+                    <a:xfrm>
+                      <a:off x="0" y="0"/>
                       <a:ext cx="4705350" cy="2914650"/>
                     </a:xfrm>
                     <a:prstGeom prst="rect">
@@ -579,7 +1196,7 @@
                     <pic:cNvPicPr/>
                   </pic:nvPicPr>
                   <pic:blipFill>
-                    <a:blip r:embed="rId14"/>
+                    <a:blip r:embed="rId19"/>
                     <a:stretch>
                       <a:fillRect/>
                     </a:stretch>
@@ -831,7 +1448,7 @@
                     <pic:cNvPicPr/>
                   </pic:nvPicPr>
                   <pic:blipFill>
-                    <a:blip r:embed="rId15"/>
+                    <a:blip r:embed="rId20"/>
                     <a:stretch>
                       <a:fillRect/>
                     </a:stretch>
@@ -873,7 +1490,7 @@
                     <pic:cNvPicPr/>
                   </pic:nvPicPr>
                   <pic:blipFill>
-                    <a:blip r:embed="rId16"/>
+                    <a:blip r:embed="rId21"/>
                     <a:stretch>
                       <a:fillRect/>
                     </a:stretch>
@@ -916,7 +1533,7 @@
                     <pic:cNvPicPr/>
                   </pic:nvPicPr>
                   <pic:blipFill>
-                    <a:blip r:embed="rId17"/>
+                    <a:blip r:embed="rId22"/>
                     <a:stretch>
                       <a:fillRect/>
                     </a:stretch>
@@ -958,7 +1575,7 @@
                     <pic:cNvPicPr/>
                   </pic:nvPicPr>
                   <pic:blipFill>
-                    <a:blip r:embed="rId18"/>
+                    <a:blip r:embed="rId23"/>
                     <a:stretch>
                       <a:fillRect/>
                     </a:stretch>
@@ -1000,7 +1617,7 @@
                     <pic:cNvPicPr/>
                   </pic:nvPicPr>
                   <pic:blipFill>
-                    <a:blip r:embed="rId19"/>
+                    <a:blip r:embed="rId24"/>
                     <a:stretch>
                       <a:fillRect/>
                     </a:stretch>
@@ -1029,7 +1646,14 @@
     <w:p/>
     <w:p/>
     <w:p/>
-    <w:p/>
+    <w:p>
+      <w:pPr>
+        <w:rPr>
+          <w:b/>
+          <w:u w:val="single"/>
+        </w:rPr>
+      </w:pPr>
+    </w:p>
     <w:p>
       <w:pPr>
         <w:rPr>
@@ -1047,6 +1671,107 @@
       </w:r>
     </w:p>
     <w:p>
+      <w:pPr>
+        <w:pStyle w:val="ListParagraph"/>
+        <w:numPr>
+          <w:ilvl w:val="0"/>
+          <w:numId w:val="3"/>
+        </w:numPr>
+      </w:pPr>
+      <w:r>
+        <w:t xml:space="preserve">Implement an App to read a text file from the assets folder and show </w:t>
+      </w:r>
+      <w:r>
+        <w:t xml:space="preserve">it </w:t>
+      </w:r>
+      <w:r>
+        <w:t xml:space="preserve">in a scrollable </w:t>
+      </w:r>
+      <w:proofErr w:type="spellStart"/>
+      <w:r>
+        <w:t>TextView</w:t>
+      </w:r>
+      <w:proofErr w:type="spellEnd"/>
+      <w:r>
+        <w:t>.</w:t>
+      </w:r>
+    </w:p>
+    <w:p>
+      <w:pPr>
+        <w:pStyle w:val="ListParagraph"/>
+      </w:pPr>
+    </w:p>
+    <w:p>
+      <w:pPr>
+        <w:pStyle w:val="ListParagraph"/>
+      </w:pPr>
+      <w:r>
+        <w:t>(Hint – Google search Query -&gt; Reading a text file Xamarin Android)</w:t>
+      </w:r>
+    </w:p>
+    <w:p>
+      <w:pPr>
+        <w:pStyle w:val="ListParagraph"/>
+      </w:pPr>
+    </w:p>
+    <w:p>
+      <w:pPr>
+        <w:pStyle w:val="ListParagraph"/>
+      </w:pPr>
+      <w:r>
+        <w:rPr>
+          <w:noProof/>
+        </w:rPr>
+        <w:drawing>
+          <wp:inline distT="0" distB="0" distL="0" distR="0" wp14:anchorId="35807D96" wp14:editId="0D3D334A">
+            <wp:extent cx="2450592" cy="3788520"/>
+            <wp:effectExtent l="0" t="0" r="6985" b="2540"/>
+            <wp:docPr id="22" name="Picture 22"/>
+            <wp:cNvGraphicFramePr>
+              <a:graphicFrameLocks xmlns:a="http://schemas.openxmlformats.org/drawingml/2006/main" noChangeAspect="1"/>
+            </wp:cNvGraphicFramePr>
+            <a:graphic xmlns:a="http://schemas.openxmlformats.org/drawingml/2006/main">
+              <a:graphicData uri="http://schemas.openxmlformats.org/drawingml/2006/picture">
+                <pic:pic xmlns:pic="http://schemas.openxmlformats.org/drawingml/2006/picture">
+                  <pic:nvPicPr>
+                    <pic:cNvPr id="1" name=""/>
+                    <pic:cNvPicPr/>
+                  </pic:nvPicPr>
+                  <pic:blipFill>
+                    <a:blip r:embed="rId25"/>
+                    <a:stretch>
+                      <a:fillRect/>
+                    </a:stretch>
+                  </pic:blipFill>
+                  <pic:spPr>
+                    <a:xfrm>
+                      <a:off x="0" y="0"/>
+                      <a:ext cx="2458047" cy="3800046"/>
+                    </a:xfrm>
+                    <a:prstGeom prst="rect">
+                      <a:avLst/>
+                    </a:prstGeom>
+                  </pic:spPr>
+                </pic:pic>
+              </a:graphicData>
+            </a:graphic>
+          </wp:inline>
+        </w:drawing>
+      </w:r>
+    </w:p>
+    <w:p>
+      <w:pPr>
+        <w:pStyle w:val="ListParagraph"/>
+      </w:pPr>
+    </w:p>
+    <w:p>
+      <w:pPr>
+        <w:pStyle w:val="ListParagraph"/>
+        <w:numPr>
+          <w:ilvl w:val="0"/>
+          <w:numId w:val="3"/>
+        </w:numPr>
+      </w:pPr>
       <w:r>
         <w:t>Implement</w:t>
       </w:r>
@@ -1055,13 +1780,16 @@
       </w:r>
     </w:p>
     <w:p>
+      <w:pPr>
+        <w:jc w:val="center"/>
+      </w:pPr>
       <w:r>
         <w:rPr>
           <w:noProof/>
         </w:rPr>
         <w:drawing>
           <wp:inline distT="0" distB="0" distL="0" distR="0" wp14:anchorId="51F2E0A3" wp14:editId="61F85D3C">
-            <wp:extent cx="2574328" cy="4410075"/>
+            <wp:extent cx="1638605" cy="2538095"/>
             <wp:effectExtent l="0" t="0" r="0" b="0"/>
             <wp:docPr id="16" name="Picture 16"/>
             <wp:cNvGraphicFramePr>
@@ -1075,7 +1803,7 @@
                     <pic:cNvPicPr/>
                   </pic:nvPicPr>
                   <pic:blipFill>
-                    <a:blip r:embed="rId20"/>
+                    <a:blip r:embed="rId26"/>
                     <a:stretch>
                       <a:fillRect/>
                     </a:stretch>
@@ -1083,7 +1811,7 @@
                   <pic:spPr>
                     <a:xfrm>
                       <a:off x="0" y="0"/>
-                      <a:ext cx="2577337" cy="4415230"/>
+                      <a:ext cx="1673557" cy="2592233"/>
                     </a:xfrm>
                     <a:prstGeom prst="rect">
                       <a:avLst/>
@@ -1095,9 +1823,8 @@
           </wp:inline>
         </w:drawing>
       </w:r>
-      <w:bookmarkStart w:id="0" w:name="_GoBack"/>
-      <w:bookmarkEnd w:id="0"/>
-    </w:p>
+    </w:p>
+    <w:p/>
     <w:sectPr>
       <w:pgSz w:w="12240" w:h="15840"/>
       <w:pgMar w:top="1440" w:right="1440" w:bottom="1440" w:left="1440" w:header="720" w:footer="720" w:gutter="0"/>
@@ -1110,7 +1837,96 @@
 
 <file path=word/numbering.xml><?xml version="1.0" encoding="utf-8"?>
 <w:numbering xmlns:wpc="http://schemas.microsoft.com/office/word/2010/wordprocessingCanvas" xmlns:mc="http://schemas.openxmlformats.org/markup-compatibility/2006" xmlns:o="urn:schemas-microsoft-com:office:office" xmlns:r="http://schemas.openxmlformats.org/officeDocument/2006/relationships" xmlns:m="http://schemas.openxmlformats.org/officeDocument/2006/math" xmlns:v="urn:schemas-microsoft-com:vml" xmlns:wp14="http://schemas.microsoft.com/office/word/2010/wordprocessingDrawing" xmlns:wp="http://schemas.openxmlformats.org/drawingml/2006/wordprocessingDrawing" xmlns:w10="urn:schemas-microsoft-com:office:word" xmlns:w="http://schemas.openxmlformats.org/wordprocessingml/2006/main" xmlns:w14="http://schemas.microsoft.com/office/word/2010/wordml" xmlns:w15="http://schemas.microsoft.com/office/word/2012/wordml" xmlns:wpg="http://schemas.microsoft.com/office/word/2010/wordprocessingGroup" xmlns:wpi="http://schemas.microsoft.com/office/word/2010/wordprocessingInk" xmlns:wne="http://schemas.microsoft.com/office/word/2006/wordml" xmlns:wps="http://schemas.microsoft.com/office/word/2010/wordprocessingShape" mc:Ignorable="w14 w15 wp14">
-  <w:abstractNum w:abstractNumId="0">
+  <w:abstractNum w:abstractNumId="0" w15:restartNumberingAfterBreak="0">
+    <w:nsid w:val="01426719"/>
+    <w:multiLevelType w:val="hybridMultilevel"/>
+    <w:tmpl w:val="5448E724"/>
+    <w:lvl w:ilvl="0" w:tplc="0409000F">
+      <w:start w:val="1"/>
+      <w:numFmt w:val="decimal"/>
+      <w:lvlText w:val="%1."/>
+      <w:lvlJc w:val="left"/>
+      <w:pPr>
+        <w:ind w:left="720" w:hanging="360"/>
+      </w:pPr>
+      <w:rPr>
+        <w:rFonts w:hint="default"/>
+      </w:rPr>
+    </w:lvl>
+    <w:lvl w:ilvl="1" w:tplc="04090019" w:tentative="1">
+      <w:start w:val="1"/>
+      <w:numFmt w:val="lowerLetter"/>
+      <w:lvlText w:val="%2."/>
+      <w:lvlJc w:val="left"/>
+      <w:pPr>
+        <w:ind w:left="1440" w:hanging="360"/>
+      </w:pPr>
+    </w:lvl>
+    <w:lvl w:ilvl="2" w:tplc="0409001B" w:tentative="1">
+      <w:start w:val="1"/>
+      <w:numFmt w:val="lowerRoman"/>
+      <w:lvlText w:val="%3."/>
+      <w:lvlJc w:val="right"/>
+      <w:pPr>
+        <w:ind w:left="2160" w:hanging="180"/>
+      </w:pPr>
+    </w:lvl>
+    <w:lvl w:ilvl="3" w:tplc="0409000F" w:tentative="1">
+      <w:start w:val="1"/>
+      <w:numFmt w:val="decimal"/>
+      <w:lvlText w:val="%4."/>
+      <w:lvlJc w:val="left"/>
+      <w:pPr>
+        <w:ind w:left="2880" w:hanging="360"/>
+      </w:pPr>
+    </w:lvl>
+    <w:lvl w:ilvl="4" w:tplc="04090019" w:tentative="1">
+      <w:start w:val="1"/>
+      <w:numFmt w:val="lowerLetter"/>
+      <w:lvlText w:val="%5."/>
+      <w:lvlJc w:val="left"/>
+      <w:pPr>
+        <w:ind w:left="3600" w:hanging="360"/>
+      </w:pPr>
+    </w:lvl>
+    <w:lvl w:ilvl="5" w:tplc="0409001B" w:tentative="1">
+      <w:start w:val="1"/>
+      <w:numFmt w:val="lowerRoman"/>
+      <w:lvlText w:val="%6."/>
+      <w:lvlJc w:val="right"/>
+      <w:pPr>
+        <w:ind w:left="4320" w:hanging="180"/>
+      </w:pPr>
+    </w:lvl>
+    <w:lvl w:ilvl="6" w:tplc="0409000F" w:tentative="1">
+      <w:start w:val="1"/>
+      <w:numFmt w:val="decimal"/>
+      <w:lvlText w:val="%7."/>
+      <w:lvlJc w:val="left"/>
+      <w:pPr>
+        <w:ind w:left="5040" w:hanging="360"/>
+      </w:pPr>
+    </w:lvl>
+    <w:lvl w:ilvl="7" w:tplc="04090019" w:tentative="1">
+      <w:start w:val="1"/>
+      <w:numFmt w:val="lowerLetter"/>
+      <w:lvlText w:val="%8."/>
+      <w:lvlJc w:val="left"/>
+      <w:pPr>
+        <w:ind w:left="5760" w:hanging="360"/>
+      </w:pPr>
+    </w:lvl>
+    <w:lvl w:ilvl="8" w:tplc="0409001B" w:tentative="1">
+      <w:start w:val="1"/>
+      <w:numFmt w:val="lowerRoman"/>
+      <w:lvlText w:val="%9."/>
+      <w:lvlJc w:val="right"/>
+      <w:pPr>
+        <w:ind w:left="6480" w:hanging="180"/>
+      </w:pPr>
+    </w:lvl>
+  </w:abstractNum>
+  <w:abstractNum w:abstractNumId="1" w15:restartNumberingAfterBreak="0">
     <w:nsid w:val="4583006B"/>
     <w:multiLevelType w:val="hybridMultilevel"/>
     <w:tmpl w:val="724AFB2E"/>
@@ -1223,7 +2039,7 @@
       </w:rPr>
     </w:lvl>
   </w:abstractNum>
-  <w:abstractNum w:abstractNumId="1">
+  <w:abstractNum w:abstractNumId="2" w15:restartNumberingAfterBreak="0">
     <w:nsid w:val="5C9749F4"/>
     <w:multiLevelType w:val="hybridMultilevel"/>
     <w:tmpl w:val="F81E51D6"/>
@@ -1313,10 +2129,13 @@
     </w:lvl>
   </w:abstractNum>
   <w:num w:numId="1">
-    <w:abstractNumId w:val="0"/>
+    <w:abstractNumId w:val="1"/>
   </w:num>
   <w:num w:numId="2">
-    <w:abstractNumId w:val="1"/>
+    <w:abstractNumId w:val="2"/>
+  </w:num>
+  <w:num w:numId="3">
+    <w:abstractNumId w:val="0"/>
   </w:num>
 </w:numbering>
 </file>
@@ -2120,7 +2939,7 @@
 </file>
 
 <file path=customXml/itemProps1.xml><?xml version="1.0" encoding="utf-8"?>
-<ds:datastoreItem xmlns:ds="http://schemas.openxmlformats.org/officeDocument/2006/customXml" ds:itemID="{306070ED-8AD0-48EC-B6F0-A443ACC4C8CF}">
+<ds:datastoreItem xmlns:ds="http://schemas.openxmlformats.org/officeDocument/2006/customXml" ds:itemID="{372822A8-37EB-4394-A678-8AFA6D25BAF4}">
   <ds:schemaRefs>
     <ds:schemaRef ds:uri="http://schemas.openxmlformats.org/officeDocument/2006/bibliography"/>
   </ds:schemaRefs>

--- a/Class A3/Class - 3 (Autocomplete,Checkbox,Radiobutton).docx
+++ b/Class A3/Class - 3 (Autocomplete,Checkbox,Radiobutton).docx
@@ -463,8 +463,6 @@
           <w:u w:val="single"/>
         </w:rPr>
       </w:pPr>
-      <w:bookmarkStart w:id="0" w:name="_GoBack"/>
-      <w:bookmarkEnd w:id="0"/>
     </w:p>
     <w:p>
       <w:pPr>
@@ -675,6 +673,19 @@
     </w:p>
     <w:p>
       <w:pPr>
+        <w:rPr>
+          <w:b/>
+        </w:rPr>
+      </w:pPr>
+      <w:r>
+        <w:rPr>
+          <w:b/>
+        </w:rPr>
+        <w:t>Start a new Project</w:t>
+      </w:r>
+    </w:p>
+    <w:p>
+      <w:pPr>
         <w:autoSpaceDE w:val="0"/>
         <w:autoSpaceDN w:val="0"/>
         <w:adjustRightInd w:val="0"/>
@@ -841,7 +852,6 @@
           <w:b/>
           <w:u w:val="single"/>
         </w:rPr>
-        <w:lastRenderedPageBreak/>
         <w:t>Code</w:t>
       </w:r>
     </w:p>
@@ -960,7 +970,6 @@
           <w:b/>
           <w:u w:val="single"/>
         </w:rPr>
-        <w:lastRenderedPageBreak/>
         <w:t>Using an array inside the code</w:t>
       </w:r>
     </w:p>
@@ -1077,7 +1086,6 @@
     <w:p/>
     <w:p>
       <w:r>
-        <w:lastRenderedPageBreak/>
         <w:t xml:space="preserve">Declare your Checkboxes and Buttons </w:t>
       </w:r>
     </w:p>
@@ -1233,7 +1241,6 @@
           <w:b/>
           <w:u w:val="single"/>
         </w:rPr>
-        <w:lastRenderedPageBreak/>
         <w:t>Radio</w:t>
       </w:r>
       <w:r>
@@ -1474,6 +1481,7 @@
         <w:rPr>
           <w:noProof/>
         </w:rPr>
+        <w:lastRenderedPageBreak/>
         <w:drawing>
           <wp:inline distT="0" distB="0" distL="0" distR="0" wp14:anchorId="45B742FA" wp14:editId="250E1B90">
             <wp:extent cx="4140835" cy="3600450"/>
@@ -1516,7 +1524,6 @@
         <w:rPr>
           <w:noProof/>
         </w:rPr>
-        <w:lastRenderedPageBreak/>
         <w:drawing>
           <wp:inline distT="0" distB="0" distL="0" distR="0" wp14:anchorId="41796A9F" wp14:editId="26281FEF">
             <wp:extent cx="4486275" cy="1000125"/>
@@ -1601,6 +1608,7 @@
         <w:rPr>
           <w:noProof/>
         </w:rPr>
+        <w:lastRenderedPageBreak/>
         <w:drawing>
           <wp:inline distT="0" distB="0" distL="0" distR="0" wp14:anchorId="147D76C9" wp14:editId="17AA5098">
             <wp:extent cx="5524500" cy="1466850"/>
@@ -1638,14 +1646,6 @@
         </w:drawing>
       </w:r>
     </w:p>
-    <w:p/>
-    <w:p/>
-    <w:p/>
-    <w:p/>
-    <w:p/>
-    <w:p/>
-    <w:p/>
-    <w:p/>
     <w:p>
       <w:pPr>
         <w:rPr>
@@ -1653,20 +1653,11 @@
           <w:u w:val="single"/>
         </w:rPr>
       </w:pPr>
-    </w:p>
-    <w:p>
-      <w:pPr>
+      <w:r>
         <w:rPr>
           <w:b/>
           <w:u w:val="single"/>
         </w:rPr>
-      </w:pPr>
-      <w:r>
-        <w:rPr>
-          <w:b/>
-          <w:u w:val="single"/>
-        </w:rPr>
-        <w:lastRenderedPageBreak/>
         <w:t>Exercise</w:t>
       </w:r>
     </w:p>
@@ -1706,7 +1697,19 @@
         <w:pStyle w:val="ListParagraph"/>
       </w:pPr>
       <w:r>
-        <w:t>(Hint – Google search Query -&gt; Reading a text file Xamarin Android)</w:t>
+        <w:t>(Hint – Google search Query -&gt; Read</w:t>
+      </w:r>
+      <w:r>
+        <w:t xml:space="preserve">ing a text file </w:t>
+      </w:r>
+      <w:r>
+        <w:t xml:space="preserve">in </w:t>
+      </w:r>
+      <w:r>
+        <w:t>Xamarin Android</w:t>
+      </w:r>
+      <w:r>
+        <w:t>)</w:t>
       </w:r>
     </w:p>
     <w:p>
@@ -1758,6 +1761,58 @@
           </wp:inline>
         </w:drawing>
       </w:r>
+      <w:bookmarkStart w:id="0" w:name="_GoBack"/>
+      <w:bookmarkEnd w:id="0"/>
+    </w:p>
+    <w:p>
+      <w:pPr>
+        <w:pStyle w:val="ListParagraph"/>
+      </w:pPr>
+    </w:p>
+    <w:p>
+      <w:pPr>
+        <w:pStyle w:val="ListParagraph"/>
+      </w:pPr>
+    </w:p>
+    <w:p>
+      <w:pPr>
+        <w:pStyle w:val="ListParagraph"/>
+      </w:pPr>
+    </w:p>
+    <w:p>
+      <w:pPr>
+        <w:pStyle w:val="ListParagraph"/>
+      </w:pPr>
+    </w:p>
+    <w:p>
+      <w:pPr>
+        <w:pStyle w:val="ListParagraph"/>
+      </w:pPr>
+    </w:p>
+    <w:p>
+      <w:pPr>
+        <w:pStyle w:val="ListParagraph"/>
+      </w:pPr>
+    </w:p>
+    <w:p>
+      <w:pPr>
+        <w:pStyle w:val="ListParagraph"/>
+      </w:pPr>
+    </w:p>
+    <w:p>
+      <w:pPr>
+        <w:pStyle w:val="ListParagraph"/>
+      </w:pPr>
+    </w:p>
+    <w:p>
+      <w:pPr>
+        <w:pStyle w:val="ListParagraph"/>
+      </w:pPr>
+    </w:p>
+    <w:p>
+      <w:pPr>
+        <w:pStyle w:val="ListParagraph"/>
+      </w:pPr>
     </w:p>
     <w:p>
       <w:pPr>
@@ -2939,7 +2994,7 @@
 </file>
 
 <file path=customXml/itemProps1.xml><?xml version="1.0" encoding="utf-8"?>
-<ds:datastoreItem xmlns:ds="http://schemas.openxmlformats.org/officeDocument/2006/customXml" ds:itemID="{372822A8-37EB-4394-A678-8AFA6D25BAF4}">
+<ds:datastoreItem xmlns:ds="http://schemas.openxmlformats.org/officeDocument/2006/customXml" ds:itemID="{3BCB27A8-3CAC-4CB2-AB41-03774085BC29}">
   <ds:schemaRefs>
     <ds:schemaRef ds:uri="http://schemas.openxmlformats.org/officeDocument/2006/bibliography"/>
   </ds:schemaRefs>

--- a/Class A3/Class - 3 (Autocomplete,Checkbox,Radiobutton).docx
+++ b/Class A3/Class - 3 (Autocomplete,Checkbox,Radiobutton).docx
@@ -93,247 +93,6 @@
             <wp:extent cx="3943350" cy="2857500"/>
             <wp:effectExtent l="0" t="0" r="0" b="0"/>
             <wp:docPr id="17" name="Picture 17"/>
-            <wp:cNvGraphicFramePr>
-              <a:graphicFrameLocks xmlns:a="http://schemas.openxmlformats.org/drawingml/2006/main" noChangeAspect="1"/>
-            </wp:cNvGraphicFramePr>
-            <a:graphic xmlns:a="http://schemas.openxmlformats.org/drawingml/2006/main">
-              <a:graphicData uri="http://schemas.openxmlformats.org/drawingml/2006/picture">
-                <pic:pic xmlns:pic="http://schemas.openxmlformats.org/drawingml/2006/picture">
-                  <pic:nvPicPr>
-                    <pic:cNvPr id="1" name=""/>
-                    <pic:cNvPicPr/>
-                  </pic:nvPicPr>
-                  <pic:blipFill>
-                    <a:blip r:embed="rId6"/>
-                    <a:stretch>
-                      <a:fillRect/>
-                    </a:stretch>
-                  </pic:blipFill>
-                  <pic:spPr>
-                    <a:xfrm>
-                      <a:off x="0" y="0"/>
-                      <a:ext cx="3943350" cy="2857500"/>
-                    </a:xfrm>
-                    <a:prstGeom prst="rect">
-                      <a:avLst/>
-                    </a:prstGeom>
-                  </pic:spPr>
-                </pic:pic>
-              </a:graphicData>
-            </a:graphic>
-          </wp:inline>
-        </w:drawing>
-      </w:r>
-    </w:p>
-    <w:p/>
-    <w:p>
-      <w:pPr>
-        <w:autoSpaceDE w:val="0"/>
-        <w:autoSpaceDN w:val="0"/>
-        <w:adjustRightInd w:val="0"/>
-        <w:spacing w:after="0" w:line="240" w:lineRule="auto"/>
-        <w:rPr>
-          <w:b/>
-        </w:rPr>
-      </w:pPr>
-      <w:proofErr w:type="spellStart"/>
-      <w:r>
-        <w:rPr>
-          <w:b/>
-        </w:rPr>
-        <w:t>EditText</w:t>
-      </w:r>
-      <w:proofErr w:type="spellEnd"/>
-      <w:r>
-        <w:rPr>
-          <w:b/>
-        </w:rPr>
-        <w:t xml:space="preserve"> as Password Box</w:t>
-      </w:r>
-    </w:p>
-    <w:p>
-      <w:pPr>
-        <w:autoSpaceDE w:val="0"/>
-        <w:autoSpaceDN w:val="0"/>
-        <w:adjustRightInd w:val="0"/>
-        <w:spacing w:after="0" w:line="240" w:lineRule="auto"/>
-      </w:pPr>
-      <w:r>
-        <w:t xml:space="preserve">By setting </w:t>
-      </w:r>
-      <w:proofErr w:type="spellStart"/>
-      <w:r>
-        <w:t>InputType</w:t>
-      </w:r>
-      <w:proofErr w:type="spellEnd"/>
-      <w:r>
-        <w:t xml:space="preserve"> as </w:t>
-      </w:r>
-      <w:proofErr w:type="spellStart"/>
-      <w:r>
-        <w:t>textPassword</w:t>
-      </w:r>
-      <w:proofErr w:type="spellEnd"/>
-      <w:r>
-        <w:t xml:space="preserve">, the </w:t>
-      </w:r>
-      <w:proofErr w:type="spellStart"/>
-      <w:r>
-        <w:t>EditText</w:t>
-      </w:r>
-      <w:proofErr w:type="spellEnd"/>
-      <w:r>
-        <w:t xml:space="preserve"> control will behave as password box.</w:t>
-      </w:r>
-    </w:p>
-    <w:p>
-      <w:pPr>
-        <w:autoSpaceDE w:val="0"/>
-        <w:autoSpaceDN w:val="0"/>
-        <w:adjustRightInd w:val="0"/>
-        <w:spacing w:after="0" w:line="240" w:lineRule="auto"/>
-        <w:rPr>
-          <w:b/>
-        </w:rPr>
-      </w:pPr>
-    </w:p>
-    <w:p>
-      <w:pPr>
-        <w:autoSpaceDE w:val="0"/>
-        <w:autoSpaceDN w:val="0"/>
-        <w:adjustRightInd w:val="0"/>
-        <w:spacing w:after="0" w:line="240" w:lineRule="auto"/>
-        <w:rPr>
-          <w:b/>
-        </w:rPr>
-      </w:pPr>
-      <w:r>
-        <w:rPr>
-          <w:noProof/>
-        </w:rPr>
-        <w:drawing>
-          <wp:inline distT="0" distB="0" distL="0" distR="0" wp14:anchorId="7C038016" wp14:editId="3EB9F786">
-            <wp:extent cx="3276600" cy="942975"/>
-            <wp:effectExtent l="0" t="0" r="0" b="9525"/>
-            <wp:docPr id="18" name="Picture 18"/>
-            <wp:cNvGraphicFramePr>
-              <a:graphicFrameLocks xmlns:a="http://schemas.openxmlformats.org/drawingml/2006/main" noChangeAspect="1"/>
-            </wp:cNvGraphicFramePr>
-            <a:graphic xmlns:a="http://schemas.openxmlformats.org/drawingml/2006/main">
-              <a:graphicData uri="http://schemas.openxmlformats.org/drawingml/2006/picture">
-                <pic:pic xmlns:pic="http://schemas.openxmlformats.org/drawingml/2006/picture">
-                  <pic:nvPicPr>
-                    <pic:cNvPr id="1" name=""/>
-                    <pic:cNvPicPr/>
-                  </pic:nvPicPr>
-                  <pic:blipFill>
-                    <a:blip r:embed="rId7"/>
-                    <a:stretch>
-                      <a:fillRect/>
-                    </a:stretch>
-                  </pic:blipFill>
-                  <pic:spPr>
-                    <a:xfrm>
-                      <a:off x="0" y="0"/>
-                      <a:ext cx="3276600" cy="942975"/>
-                    </a:xfrm>
-                    <a:prstGeom prst="rect">
-                      <a:avLst/>
-                    </a:prstGeom>
-                  </pic:spPr>
-                </pic:pic>
-              </a:graphicData>
-            </a:graphic>
-          </wp:inline>
-        </w:drawing>
-      </w:r>
-    </w:p>
-    <w:p>
-      <w:pPr>
-        <w:autoSpaceDE w:val="0"/>
-        <w:autoSpaceDN w:val="0"/>
-        <w:adjustRightInd w:val="0"/>
-        <w:spacing w:after="0" w:line="240" w:lineRule="auto"/>
-        <w:rPr>
-          <w:b/>
-        </w:rPr>
-      </w:pPr>
-    </w:p>
-    <w:p>
-      <w:pPr>
-        <w:autoSpaceDE w:val="0"/>
-        <w:autoSpaceDN w:val="0"/>
-        <w:adjustRightInd w:val="0"/>
-        <w:spacing w:after="0" w:line="240" w:lineRule="auto"/>
-        <w:rPr>
-          <w:b/>
-        </w:rPr>
-      </w:pPr>
-    </w:p>
-    <w:p>
-      <w:pPr>
-        <w:autoSpaceDE w:val="0"/>
-        <w:autoSpaceDN w:val="0"/>
-        <w:adjustRightInd w:val="0"/>
-        <w:spacing w:after="0" w:line="240" w:lineRule="auto"/>
-        <w:rPr>
-          <w:b/>
-        </w:rPr>
-      </w:pPr>
-      <w:r>
-        <w:rPr>
-          <w:b/>
-        </w:rPr>
-        <w:t xml:space="preserve">Multiline </w:t>
-      </w:r>
-      <w:proofErr w:type="spellStart"/>
-      <w:r>
-        <w:rPr>
-          <w:b/>
-        </w:rPr>
-        <w:t>EditText</w:t>
-      </w:r>
-      <w:proofErr w:type="spellEnd"/>
-    </w:p>
-    <w:p>
-      <w:r>
-        <w:t xml:space="preserve">By setting the </w:t>
-      </w:r>
-      <w:proofErr w:type="spellStart"/>
-      <w:r>
-        <w:t>InputType</w:t>
-      </w:r>
-      <w:proofErr w:type="spellEnd"/>
-      <w:r>
-        <w:t xml:space="preserve"> as </w:t>
-      </w:r>
-      <w:proofErr w:type="spellStart"/>
-      <w:r>
-        <w:t>textMultiLine</w:t>
-      </w:r>
-      <w:proofErr w:type="spellEnd"/>
-      <w:r>
-        <w:t xml:space="preserve"> would enable the multiline in </w:t>
-      </w:r>
-      <w:proofErr w:type="spellStart"/>
-      <w:r>
-        <w:t>EditText</w:t>
-      </w:r>
-      <w:proofErr w:type="spellEnd"/>
-      <w:r>
-        <w:t>.</w:t>
-      </w:r>
-    </w:p>
-    <w:p>
-      <w:r>
-        <w:rPr>
-          <w:noProof/>
-        </w:rPr>
-        <w:drawing>
-          <wp:inline distT="0" distB="0" distL="0" distR="0" wp14:anchorId="55935457" wp14:editId="7848F659">
-            <wp:extent cx="3333750" cy="981075"/>
-            <wp:effectExtent l="0" t="0" r="0" b="9525"/>
-            <wp:docPr id="19" name="Picture 19"/>
             <wp:cNvGraphicFramePr>
               <a:graphicFrameLocks xmlns:a="http://schemas.openxmlformats.org/drawingml/2006/main" noChangeAspect="1"/>
             </wp:cNvGraphicFramePr>
@@ -353,6 +112,248 @@
                   <pic:spPr>
                     <a:xfrm>
                       <a:off x="0" y="0"/>
+                      <a:ext cx="3943350" cy="2857500"/>
+                    </a:xfrm>
+                    <a:prstGeom prst="rect">
+                      <a:avLst/>
+                    </a:prstGeom>
+                  </pic:spPr>
+                </pic:pic>
+              </a:graphicData>
+            </a:graphic>
+          </wp:inline>
+        </w:drawing>
+      </w:r>
+    </w:p>
+    <w:p/>
+    <w:p>
+      <w:pPr>
+        <w:autoSpaceDE w:val="0"/>
+        <w:autoSpaceDN w:val="0"/>
+        <w:adjustRightInd w:val="0"/>
+        <w:spacing w:after="0" w:line="240" w:lineRule="auto"/>
+        <w:rPr>
+          <w:b/>
+        </w:rPr>
+      </w:pPr>
+      <w:proofErr w:type="spellStart"/>
+      <w:r>
+        <w:rPr>
+          <w:b/>
+        </w:rPr>
+        <w:t>EditText</w:t>
+      </w:r>
+      <w:proofErr w:type="spellEnd"/>
+      <w:r>
+        <w:rPr>
+          <w:b/>
+        </w:rPr>
+        <w:t xml:space="preserve"> as Password Box</w:t>
+      </w:r>
+    </w:p>
+    <w:p>
+      <w:pPr>
+        <w:autoSpaceDE w:val="0"/>
+        <w:autoSpaceDN w:val="0"/>
+        <w:adjustRightInd w:val="0"/>
+        <w:spacing w:after="0" w:line="240" w:lineRule="auto"/>
+      </w:pPr>
+      <w:r>
+        <w:t xml:space="preserve">By setting </w:t>
+      </w:r>
+      <w:proofErr w:type="spellStart"/>
+      <w:r>
+        <w:t>InputType</w:t>
+      </w:r>
+      <w:proofErr w:type="spellEnd"/>
+      <w:r>
+        <w:t xml:space="preserve"> as </w:t>
+      </w:r>
+      <w:proofErr w:type="spellStart"/>
+      <w:r>
+        <w:t>textPassword</w:t>
+      </w:r>
+      <w:proofErr w:type="spellEnd"/>
+      <w:r>
+        <w:t xml:space="preserve">, the </w:t>
+      </w:r>
+      <w:proofErr w:type="spellStart"/>
+      <w:r>
+        <w:t>EditText</w:t>
+      </w:r>
+      <w:proofErr w:type="spellEnd"/>
+      <w:r>
+        <w:t xml:space="preserve"> control will behave as password box.</w:t>
+      </w:r>
+    </w:p>
+    <w:p>
+      <w:pPr>
+        <w:autoSpaceDE w:val="0"/>
+        <w:autoSpaceDN w:val="0"/>
+        <w:adjustRightInd w:val="0"/>
+        <w:spacing w:after="0" w:line="240" w:lineRule="auto"/>
+        <w:rPr>
+          <w:b/>
+        </w:rPr>
+      </w:pPr>
+    </w:p>
+    <w:p>
+      <w:pPr>
+        <w:autoSpaceDE w:val="0"/>
+        <w:autoSpaceDN w:val="0"/>
+        <w:adjustRightInd w:val="0"/>
+        <w:spacing w:after="0" w:line="240" w:lineRule="auto"/>
+        <w:rPr>
+          <w:b/>
+        </w:rPr>
+      </w:pPr>
+      <w:r>
+        <w:rPr>
+          <w:noProof/>
+        </w:rPr>
+        <w:drawing>
+          <wp:inline distT="0" distB="0" distL="0" distR="0" wp14:anchorId="7C038016" wp14:editId="3EB9F786">
+            <wp:extent cx="3276600" cy="942975"/>
+            <wp:effectExtent l="0" t="0" r="0" b="9525"/>
+            <wp:docPr id="18" name="Picture 18"/>
+            <wp:cNvGraphicFramePr>
+              <a:graphicFrameLocks xmlns:a="http://schemas.openxmlformats.org/drawingml/2006/main" noChangeAspect="1"/>
+            </wp:cNvGraphicFramePr>
+            <a:graphic xmlns:a="http://schemas.openxmlformats.org/drawingml/2006/main">
+              <a:graphicData uri="http://schemas.openxmlformats.org/drawingml/2006/picture">
+                <pic:pic xmlns:pic="http://schemas.openxmlformats.org/drawingml/2006/picture">
+                  <pic:nvPicPr>
+                    <pic:cNvPr id="1" name=""/>
+                    <pic:cNvPicPr/>
+                  </pic:nvPicPr>
+                  <pic:blipFill>
+                    <a:blip r:embed="rId9"/>
+                    <a:stretch>
+                      <a:fillRect/>
+                    </a:stretch>
+                  </pic:blipFill>
+                  <pic:spPr>
+                    <a:xfrm>
+                      <a:off x="0" y="0"/>
+                      <a:ext cx="3276600" cy="942975"/>
+                    </a:xfrm>
+                    <a:prstGeom prst="rect">
+                      <a:avLst/>
+                    </a:prstGeom>
+                  </pic:spPr>
+                </pic:pic>
+              </a:graphicData>
+            </a:graphic>
+          </wp:inline>
+        </w:drawing>
+      </w:r>
+    </w:p>
+    <w:p>
+      <w:pPr>
+        <w:autoSpaceDE w:val="0"/>
+        <w:autoSpaceDN w:val="0"/>
+        <w:adjustRightInd w:val="0"/>
+        <w:spacing w:after="0" w:line="240" w:lineRule="auto"/>
+        <w:rPr>
+          <w:b/>
+        </w:rPr>
+      </w:pPr>
+    </w:p>
+    <w:p>
+      <w:pPr>
+        <w:autoSpaceDE w:val="0"/>
+        <w:autoSpaceDN w:val="0"/>
+        <w:adjustRightInd w:val="0"/>
+        <w:spacing w:after="0" w:line="240" w:lineRule="auto"/>
+        <w:rPr>
+          <w:b/>
+        </w:rPr>
+      </w:pPr>
+    </w:p>
+    <w:p>
+      <w:pPr>
+        <w:autoSpaceDE w:val="0"/>
+        <w:autoSpaceDN w:val="0"/>
+        <w:adjustRightInd w:val="0"/>
+        <w:spacing w:after="0" w:line="240" w:lineRule="auto"/>
+        <w:rPr>
+          <w:b/>
+        </w:rPr>
+      </w:pPr>
+      <w:r>
+        <w:rPr>
+          <w:b/>
+        </w:rPr>
+        <w:t xml:space="preserve">Multiline </w:t>
+      </w:r>
+      <w:proofErr w:type="spellStart"/>
+      <w:r>
+        <w:rPr>
+          <w:b/>
+        </w:rPr>
+        <w:t>EditText</w:t>
+      </w:r>
+      <w:proofErr w:type="spellEnd"/>
+    </w:p>
+    <w:p>
+      <w:r>
+        <w:t xml:space="preserve">By setting the </w:t>
+      </w:r>
+      <w:proofErr w:type="spellStart"/>
+      <w:r>
+        <w:t>InputType</w:t>
+      </w:r>
+      <w:proofErr w:type="spellEnd"/>
+      <w:r>
+        <w:t xml:space="preserve"> as </w:t>
+      </w:r>
+      <w:proofErr w:type="spellStart"/>
+      <w:r>
+        <w:t>textMultiLine</w:t>
+      </w:r>
+      <w:proofErr w:type="spellEnd"/>
+      <w:r>
+        <w:t xml:space="preserve"> would enable the multiline in </w:t>
+      </w:r>
+      <w:proofErr w:type="spellStart"/>
+      <w:r>
+        <w:t>EditText</w:t>
+      </w:r>
+      <w:proofErr w:type="spellEnd"/>
+      <w:r>
+        <w:t>.</w:t>
+      </w:r>
+    </w:p>
+    <w:p>
+      <w:r>
+        <w:rPr>
+          <w:noProof/>
+        </w:rPr>
+        <w:lastRenderedPageBreak/>
+        <w:drawing>
+          <wp:inline distT="0" distB="0" distL="0" distR="0" wp14:anchorId="55935457" wp14:editId="7848F659">
+            <wp:extent cx="3333750" cy="981075"/>
+            <wp:effectExtent l="0" t="0" r="0" b="9525"/>
+            <wp:docPr id="19" name="Picture 19"/>
+            <wp:cNvGraphicFramePr>
+              <a:graphicFrameLocks xmlns:a="http://schemas.openxmlformats.org/drawingml/2006/main" noChangeAspect="1"/>
+            </wp:cNvGraphicFramePr>
+            <a:graphic xmlns:a="http://schemas.openxmlformats.org/drawingml/2006/main">
+              <a:graphicData uri="http://schemas.openxmlformats.org/drawingml/2006/picture">
+                <pic:pic xmlns:pic="http://schemas.openxmlformats.org/drawingml/2006/picture">
+                  <pic:nvPicPr>
+                    <pic:cNvPr id="1" name=""/>
+                    <pic:cNvPicPr/>
+                  </pic:nvPicPr>
+                  <pic:blipFill>
+                    <a:blip r:embed="rId10"/>
+                    <a:stretch>
+                      <a:fillRect/>
+                    </a:stretch>
+                  </pic:blipFill>
+                  <pic:spPr>
+                    <a:xfrm>
+                      <a:off x="0" y="0"/>
                       <a:ext cx="3333750" cy="981075"/>
                     </a:xfrm>
                     <a:prstGeom prst="rect">
@@ -380,7 +381,6 @@
           <w:b/>
           <w:u w:val="single"/>
         </w:rPr>
-        <w:lastRenderedPageBreak/>
         <w:t>ScrollView</w:t>
       </w:r>
       <w:proofErr w:type="spellEnd"/>
@@ -495,7 +495,7 @@
                     </pic:cNvPicPr>
                   </pic:nvPicPr>
                   <pic:blipFill>
-                    <a:blip r:embed="rId9">
+                    <a:blip r:embed="rId11">
                       <a:extLst>
                         <a:ext uri="{28A0092B-C50C-407E-A947-70E740481C1C}">
                           <a14:useLocalDpi xmlns:a14="http://schemas.microsoft.com/office/drawing/2010/main" val="0"/>
@@ -590,6 +590,7 @@
           <w:noProof/>
           <w:u w:val="single"/>
         </w:rPr>
+        <w:lastRenderedPageBreak/>
         <w:drawing>
           <wp:inline distT="0" distB="0" distL="0" distR="0" wp14:anchorId="12218BE7" wp14:editId="2C00CEBF">
             <wp:extent cx="4001414" cy="1638300"/>
@@ -608,7 +609,7 @@
                     </pic:cNvPicPr>
                   </pic:nvPicPr>
                   <pic:blipFill>
-                    <a:blip r:embed="rId10">
+                    <a:blip r:embed="rId12">
                       <a:extLst>
                         <a:ext uri="{28A0092B-C50C-407E-A947-70E740481C1C}">
                           <a14:useLocalDpi xmlns:a14="http://schemas.microsoft.com/office/drawing/2010/main" val="0"/>
@@ -647,20 +648,11 @@
           <w:u w:val="single"/>
         </w:rPr>
       </w:pPr>
-    </w:p>
-    <w:p>
-      <w:pPr>
+      <w:r>
         <w:rPr>
           <w:b/>
           <w:u w:val="single"/>
         </w:rPr>
-      </w:pPr>
-      <w:r>
-        <w:rPr>
-          <w:b/>
-          <w:u w:val="single"/>
-        </w:rPr>
-        <w:lastRenderedPageBreak/>
         <w:t>Auto-</w:t>
       </w:r>
       <w:r>
@@ -749,7 +741,6 @@
         <w:t xml:space="preserve">. </w:t>
       </w:r>
     </w:p>
-    <w:p/>
     <w:p>
       <w:r>
         <w:rPr>
@@ -760,111 +751,6 @@
             <wp:extent cx="2828925" cy="1838325"/>
             <wp:effectExtent l="0" t="0" r="9525" b="9525"/>
             <wp:docPr id="1" name="Picture 1"/>
-            <wp:cNvGraphicFramePr>
-              <a:graphicFrameLocks xmlns:a="http://schemas.openxmlformats.org/drawingml/2006/main" noChangeAspect="1"/>
-            </wp:cNvGraphicFramePr>
-            <a:graphic xmlns:a="http://schemas.openxmlformats.org/drawingml/2006/main">
-              <a:graphicData uri="http://schemas.openxmlformats.org/drawingml/2006/picture">
-                <pic:pic xmlns:pic="http://schemas.openxmlformats.org/drawingml/2006/picture">
-                  <pic:nvPicPr>
-                    <pic:cNvPr id="1" name=""/>
-                    <pic:cNvPicPr/>
-                  </pic:nvPicPr>
-                  <pic:blipFill>
-                    <a:blip r:embed="rId11"/>
-                    <a:stretch>
-                      <a:fillRect/>
-                    </a:stretch>
-                  </pic:blipFill>
-                  <pic:spPr>
-                    <a:xfrm>
-                      <a:off x="0" y="0"/>
-                      <a:ext cx="2828925" cy="1838325"/>
-                    </a:xfrm>
-                    <a:prstGeom prst="rect">
-                      <a:avLst/>
-                    </a:prstGeom>
-                  </pic:spPr>
-                </pic:pic>
-              </a:graphicData>
-            </a:graphic>
-          </wp:inline>
-        </w:drawing>
-      </w:r>
-    </w:p>
-    <w:p/>
-    <w:p>
-      <w:r>
-        <w:rPr>
-          <w:noProof/>
-        </w:rPr>
-        <w:drawing>
-          <wp:inline distT="0" distB="0" distL="0" distR="0" wp14:anchorId="65CC911F" wp14:editId="20129431">
-            <wp:extent cx="2505634" cy="3276600"/>
-            <wp:effectExtent l="0" t="0" r="9525" b="0"/>
-            <wp:docPr id="4" name="Picture 4"/>
-            <wp:cNvGraphicFramePr>
-              <a:graphicFrameLocks xmlns:a="http://schemas.openxmlformats.org/drawingml/2006/main" noChangeAspect="1"/>
-            </wp:cNvGraphicFramePr>
-            <a:graphic xmlns:a="http://schemas.openxmlformats.org/drawingml/2006/main">
-              <a:graphicData uri="http://schemas.openxmlformats.org/drawingml/2006/picture">
-                <pic:pic xmlns:pic="http://schemas.openxmlformats.org/drawingml/2006/picture">
-                  <pic:nvPicPr>
-                    <pic:cNvPr id="1" name=""/>
-                    <pic:cNvPicPr/>
-                  </pic:nvPicPr>
-                  <pic:blipFill>
-                    <a:blip r:embed="rId12"/>
-                    <a:stretch>
-                      <a:fillRect/>
-                    </a:stretch>
-                  </pic:blipFill>
-                  <pic:spPr>
-                    <a:xfrm>
-                      <a:off x="0" y="0"/>
-                      <a:ext cx="2516969" cy="3291422"/>
-                    </a:xfrm>
-                    <a:prstGeom prst="rect">
-                      <a:avLst/>
-                    </a:prstGeom>
-                  </pic:spPr>
-                </pic:pic>
-              </a:graphicData>
-            </a:graphic>
-          </wp:inline>
-        </w:drawing>
-      </w:r>
-    </w:p>
-    <w:p/>
-    <w:p/>
-    <w:p/>
-    <w:p/>
-    <w:p/>
-    <w:p>
-      <w:pPr>
-        <w:rPr>
-          <w:b/>
-          <w:u w:val="single"/>
-        </w:rPr>
-      </w:pPr>
-      <w:r>
-        <w:rPr>
-          <w:b/>
-          <w:u w:val="single"/>
-        </w:rPr>
-        <w:t>Code</w:t>
-      </w:r>
-    </w:p>
-    <w:p>
-      <w:r>
-        <w:rPr>
-          <w:noProof/>
-        </w:rPr>
-        <w:drawing>
-          <wp:inline distT="0" distB="0" distL="0" distR="0" wp14:anchorId="62B5CA58" wp14:editId="2918A10A">
-            <wp:extent cx="5943600" cy="2571750"/>
-            <wp:effectExtent l="0" t="0" r="0" b="0"/>
-            <wp:docPr id="3" name="Picture 3"/>
             <wp:cNvGraphicFramePr>
               <a:graphicFrameLocks xmlns:a="http://schemas.openxmlformats.org/drawingml/2006/main" noChangeAspect="1"/>
             </wp:cNvGraphicFramePr>
@@ -884,6 +770,111 @@
                   <pic:spPr>
                     <a:xfrm>
                       <a:off x="0" y="0"/>
+                      <a:ext cx="2828925" cy="1838325"/>
+                    </a:xfrm>
+                    <a:prstGeom prst="rect">
+                      <a:avLst/>
+                    </a:prstGeom>
+                  </pic:spPr>
+                </pic:pic>
+              </a:graphicData>
+            </a:graphic>
+          </wp:inline>
+        </w:drawing>
+      </w:r>
+    </w:p>
+    <w:p>
+      <w:r>
+        <w:t>Layout</w:t>
+      </w:r>
+    </w:p>
+    <w:p>
+      <w:r>
+        <w:rPr>
+          <w:noProof/>
+        </w:rPr>
+        <w:drawing>
+          <wp:inline distT="0" distB="0" distL="0" distR="0" wp14:anchorId="5F79CE33" wp14:editId="5DB7D5E6">
+            <wp:extent cx="1470991" cy="2409584"/>
+            <wp:effectExtent l="0" t="0" r="0" b="0"/>
+            <wp:docPr id="23" name="Picture 23"/>
+            <wp:cNvGraphicFramePr>
+              <a:graphicFrameLocks xmlns:a="http://schemas.openxmlformats.org/drawingml/2006/main" noChangeAspect="1"/>
+            </wp:cNvGraphicFramePr>
+            <a:graphic xmlns:a="http://schemas.openxmlformats.org/drawingml/2006/main">
+              <a:graphicData uri="http://schemas.openxmlformats.org/drawingml/2006/picture">
+                <pic:pic xmlns:pic="http://schemas.openxmlformats.org/drawingml/2006/picture">
+                  <pic:nvPicPr>
+                    <pic:cNvPr id="1" name=""/>
+                    <pic:cNvPicPr/>
+                  </pic:nvPicPr>
+                  <pic:blipFill>
+                    <a:blip r:embed="rId14"/>
+                    <a:stretch>
+                      <a:fillRect/>
+                    </a:stretch>
+                  </pic:blipFill>
+                  <pic:spPr>
+                    <a:xfrm>
+                      <a:off x="0" y="0"/>
+                      <a:ext cx="1480280" cy="2424800"/>
+                    </a:xfrm>
+                    <a:prstGeom prst="rect">
+                      <a:avLst/>
+                    </a:prstGeom>
+                  </pic:spPr>
+                </pic:pic>
+              </a:graphicData>
+            </a:graphic>
+          </wp:inline>
+        </w:drawing>
+      </w:r>
+    </w:p>
+    <w:p>
+      <w:pPr>
+        <w:rPr>
+          <w:b/>
+          <w:u w:val="single"/>
+        </w:rPr>
+      </w:pPr>
+      <w:r>
+        <w:rPr>
+          <w:b/>
+          <w:u w:val="single"/>
+        </w:rPr>
+        <w:lastRenderedPageBreak/>
+        <w:t>Code</w:t>
+      </w:r>
+    </w:p>
+    <w:p>
+      <w:r>
+        <w:rPr>
+          <w:noProof/>
+        </w:rPr>
+        <w:drawing>
+          <wp:inline distT="0" distB="0" distL="0" distR="0" wp14:anchorId="62B5CA58" wp14:editId="2918A10A">
+            <wp:extent cx="5943600" cy="2571750"/>
+            <wp:effectExtent l="0" t="0" r="0" b="0"/>
+            <wp:docPr id="3" name="Picture 3"/>
+            <wp:cNvGraphicFramePr>
+              <a:graphicFrameLocks xmlns:a="http://schemas.openxmlformats.org/drawingml/2006/main" noChangeAspect="1"/>
+            </wp:cNvGraphicFramePr>
+            <a:graphic xmlns:a="http://schemas.openxmlformats.org/drawingml/2006/main">
+              <a:graphicData uri="http://schemas.openxmlformats.org/drawingml/2006/picture">
+                <pic:pic xmlns:pic="http://schemas.openxmlformats.org/drawingml/2006/picture">
+                  <pic:nvPicPr>
+                    <pic:cNvPr id="1" name=""/>
+                    <pic:cNvPicPr/>
+                  </pic:nvPicPr>
+                  <pic:blipFill>
+                    <a:blip r:embed="rId15"/>
+                    <a:stretch>
+                      <a:fillRect/>
+                    </a:stretch>
+                  </pic:blipFill>
+                  <pic:spPr>
+                    <a:xfrm>
+                      <a:off x="0" y="0"/>
                       <a:ext cx="5943600" cy="2571750"/>
                     </a:xfrm>
                     <a:prstGeom prst="rect">
@@ -920,7 +911,7 @@
                     </pic:cNvPicPr>
                   </pic:nvPicPr>
                   <pic:blipFill>
-                    <a:blip r:embed="rId14" cstate="print">
+                    <a:blip r:embed="rId16" cstate="print">
                       <a:extLst>
                         <a:ext uri="{28A0092B-C50C-407E-A947-70E740481C1C}">
                           <a14:useLocalDpi xmlns:a14="http://schemas.microsoft.com/office/drawing/2010/main" val="0"/>
@@ -957,7 +948,6 @@
     <w:p/>
     <w:p/>
     <w:p/>
-    <w:p/>
     <w:p>
       <w:pPr>
         <w:rPr>
@@ -970,6 +960,7 @@
           <w:b/>
           <w:u w:val="single"/>
         </w:rPr>
+        <w:lastRenderedPageBreak/>
         <w:t>Using an array inside the code</w:t>
       </w:r>
     </w:p>
@@ -983,122 +974,6 @@
             <wp:extent cx="5943600" cy="1771650"/>
             <wp:effectExtent l="0" t="0" r="0" b="0"/>
             <wp:docPr id="6" name="Picture 6"/>
-            <wp:cNvGraphicFramePr>
-              <a:graphicFrameLocks xmlns:a="http://schemas.openxmlformats.org/drawingml/2006/main" noChangeAspect="1"/>
-            </wp:cNvGraphicFramePr>
-            <a:graphic xmlns:a="http://schemas.openxmlformats.org/drawingml/2006/main">
-              <a:graphicData uri="http://schemas.openxmlformats.org/drawingml/2006/picture">
-                <pic:pic xmlns:pic="http://schemas.openxmlformats.org/drawingml/2006/picture">
-                  <pic:nvPicPr>
-                    <pic:cNvPr id="1" name=""/>
-                    <pic:cNvPicPr/>
-                  </pic:nvPicPr>
-                  <pic:blipFill>
-                    <a:blip r:embed="rId15"/>
-                    <a:stretch>
-                      <a:fillRect/>
-                    </a:stretch>
-                  </pic:blipFill>
-                  <pic:spPr>
-                    <a:xfrm>
-                      <a:off x="0" y="0"/>
-                      <a:ext cx="5943600" cy="1771650"/>
-                    </a:xfrm>
-                    <a:prstGeom prst="rect">
-                      <a:avLst/>
-                    </a:prstGeom>
-                  </pic:spPr>
-                </pic:pic>
-              </a:graphicData>
-            </a:graphic>
-          </wp:inline>
-        </w:drawing>
-      </w:r>
-    </w:p>
-    <w:p>
-      <w:pPr>
-        <w:rPr>
-          <w:b/>
-          <w:u w:val="single"/>
-        </w:rPr>
-      </w:pPr>
-      <w:r>
-        <w:rPr>
-          <w:b/>
-          <w:u w:val="single"/>
-        </w:rPr>
-        <w:t>Checkbox and Radio Button</w:t>
-      </w:r>
-    </w:p>
-    <w:p>
-      <w:r>
-        <w:t xml:space="preserve">Design a layout with checkboxes in it </w:t>
-      </w:r>
-    </w:p>
-    <w:p>
-      <w:r>
-        <w:rPr>
-          <w:noProof/>
-        </w:rPr>
-        <w:drawing>
-          <wp:inline distT="0" distB="0" distL="0" distR="0" wp14:anchorId="7976D832" wp14:editId="7D515539">
-            <wp:extent cx="2332640" cy="3445459"/>
-            <wp:effectExtent l="0" t="0" r="0" b="3175"/>
-            <wp:docPr id="2" name="Picture 2"/>
-            <wp:cNvGraphicFramePr>
-              <a:graphicFrameLocks xmlns:a="http://schemas.openxmlformats.org/drawingml/2006/main" noChangeAspect="1"/>
-            </wp:cNvGraphicFramePr>
-            <a:graphic xmlns:a="http://schemas.openxmlformats.org/drawingml/2006/main">
-              <a:graphicData uri="http://schemas.openxmlformats.org/drawingml/2006/picture">
-                <pic:pic xmlns:pic="http://schemas.openxmlformats.org/drawingml/2006/picture">
-                  <pic:nvPicPr>
-                    <pic:cNvPr id="1" name=""/>
-                    <pic:cNvPicPr/>
-                  </pic:nvPicPr>
-                  <pic:blipFill>
-                    <a:blip r:embed="rId16"/>
-                    <a:stretch>
-                      <a:fillRect/>
-                    </a:stretch>
-                  </pic:blipFill>
-                  <pic:spPr>
-                    <a:xfrm>
-                      <a:off x="0" y="0"/>
-                      <a:ext cx="2342485" cy="3460000"/>
-                    </a:xfrm>
-                    <a:prstGeom prst="rect">
-                      <a:avLst/>
-                    </a:prstGeom>
-                  </pic:spPr>
-                </pic:pic>
-              </a:graphicData>
-            </a:graphic>
-          </wp:inline>
-        </w:drawing>
-      </w:r>
-    </w:p>
-    <w:p/>
-    <w:p/>
-    <w:p/>
-    <w:p/>
-    <w:p/>
-    <w:p/>
-    <w:p/>
-    <w:p>
-      <w:r>
-        <w:t xml:space="preserve">Declare your Checkboxes and Buttons </w:t>
-      </w:r>
-    </w:p>
-    <w:p>
-      <w:r>
-        <w:rPr>
-          <w:noProof/>
-        </w:rPr>
-        <w:drawing>
-          <wp:inline distT="0" distB="0" distL="0" distR="0" wp14:anchorId="10A2FE8A" wp14:editId="30D1FE8D">
-            <wp:extent cx="3057525" cy="1152525"/>
-            <wp:effectExtent l="0" t="0" r="9525" b="9525"/>
-            <wp:docPr id="7" name="Picture 7"/>
             <wp:cNvGraphicFramePr>
               <a:graphicFrameLocks xmlns:a="http://schemas.openxmlformats.org/drawingml/2006/main" noChangeAspect="1"/>
             </wp:cNvGraphicFramePr>
@@ -1118,7 +993,7 @@
                   <pic:spPr>
                     <a:xfrm>
                       <a:off x="0" y="0"/>
-                      <a:ext cx="3057525" cy="1152525"/>
+                      <a:ext cx="5943600" cy="1771650"/>
                     </a:xfrm>
                     <a:prstGeom prst="rect">
                       <a:avLst/>
@@ -1132,8 +1007,23 @@
       </w:r>
     </w:p>
     <w:p>
-      <w:r>
-        <w:t xml:space="preserve">Initialize the controls and attach click even to it </w:t>
+      <w:pPr>
+        <w:rPr>
+          <w:b/>
+          <w:u w:val="single"/>
+        </w:rPr>
+      </w:pPr>
+      <w:r>
+        <w:rPr>
+          <w:b/>
+          <w:u w:val="single"/>
+        </w:rPr>
+        <w:t>Checkbox and Radio Button</w:t>
+      </w:r>
+    </w:p>
+    <w:p>
+      <w:r>
+        <w:t xml:space="preserve">Design a layout with checkboxes in it </w:t>
       </w:r>
     </w:p>
     <w:p>
@@ -1142,10 +1032,10 @@
           <w:noProof/>
         </w:rPr>
         <w:drawing>
-          <wp:inline distT="0" distB="0" distL="0" distR="0" wp14:anchorId="0DF24E2B" wp14:editId="51A8D323">
-            <wp:extent cx="4705350" cy="2914650"/>
-            <wp:effectExtent l="0" t="0" r="0" b="0"/>
-            <wp:docPr id="8" name="Picture 8"/>
+          <wp:inline distT="0" distB="0" distL="0" distR="0" wp14:anchorId="1EB52C68" wp14:editId="41B4471E">
+            <wp:extent cx="2488758" cy="4052550"/>
+            <wp:effectExtent l="0" t="0" r="6985" b="5715"/>
+            <wp:docPr id="24" name="Picture 24"/>
             <wp:cNvGraphicFramePr>
               <a:graphicFrameLocks xmlns:a="http://schemas.openxmlformats.org/drawingml/2006/main" noChangeAspect="1"/>
             </wp:cNvGraphicFramePr>
@@ -1165,7 +1055,7 @@
                   <pic:spPr>
                     <a:xfrm>
                       <a:off x="0" y="0"/>
-                      <a:ext cx="4705350" cy="2914650"/>
+                      <a:ext cx="2491260" cy="4056624"/>
                     </a:xfrm>
                     <a:prstGeom prst="rect">
                       <a:avLst/>
@@ -1178,9 +1068,13 @@
         </w:drawing>
       </w:r>
     </w:p>
-    <w:p>
-      <w:r>
-        <w:t>Show toast messages on click of the Button</w:t>
+    <w:p/>
+    <w:p/>
+    <w:p/>
+    <w:p>
+      <w:r>
+        <w:lastRenderedPageBreak/>
+        <w:t xml:space="preserve">Declare your Checkboxes and Buttons </w:t>
       </w:r>
     </w:p>
     <w:p>
@@ -1189,10 +1083,10 @@
           <w:noProof/>
         </w:rPr>
         <w:drawing>
-          <wp:inline distT="0" distB="0" distL="0" distR="0" wp14:anchorId="2D6CDED0" wp14:editId="421B412D">
-            <wp:extent cx="5591175" cy="1885950"/>
-            <wp:effectExtent l="0" t="0" r="9525" b="0"/>
-            <wp:docPr id="9" name="Picture 9"/>
+          <wp:inline distT="0" distB="0" distL="0" distR="0" wp14:anchorId="10A2FE8A" wp14:editId="30D1FE8D">
+            <wp:extent cx="3057525" cy="1152525"/>
+            <wp:effectExtent l="0" t="0" r="9525" b="9525"/>
+            <wp:docPr id="7" name="Picture 7"/>
             <wp:cNvGraphicFramePr>
               <a:graphicFrameLocks xmlns:a="http://schemas.openxmlformats.org/drawingml/2006/main" noChangeAspect="1"/>
             </wp:cNvGraphicFramePr>
@@ -1212,6 +1106,100 @@
                   <pic:spPr>
                     <a:xfrm>
                       <a:off x="0" y="0"/>
+                      <a:ext cx="3057525" cy="1152525"/>
+                    </a:xfrm>
+                    <a:prstGeom prst="rect">
+                      <a:avLst/>
+                    </a:prstGeom>
+                  </pic:spPr>
+                </pic:pic>
+              </a:graphicData>
+            </a:graphic>
+          </wp:inline>
+        </w:drawing>
+      </w:r>
+    </w:p>
+    <w:p>
+      <w:r>
+        <w:t xml:space="preserve">Initialize the controls and attach click even to it </w:t>
+      </w:r>
+    </w:p>
+    <w:p>
+      <w:r>
+        <w:rPr>
+          <w:noProof/>
+        </w:rPr>
+        <w:drawing>
+          <wp:inline distT="0" distB="0" distL="0" distR="0" wp14:anchorId="0DF24E2B" wp14:editId="51A8D323">
+            <wp:extent cx="4705350" cy="2914650"/>
+            <wp:effectExtent l="0" t="0" r="0" b="0"/>
+            <wp:docPr id="8" name="Picture 8"/>
+            <wp:cNvGraphicFramePr>
+              <a:graphicFrameLocks xmlns:a="http://schemas.openxmlformats.org/drawingml/2006/main" noChangeAspect="1"/>
+            </wp:cNvGraphicFramePr>
+            <a:graphic xmlns:a="http://schemas.openxmlformats.org/drawingml/2006/main">
+              <a:graphicData uri="http://schemas.openxmlformats.org/drawingml/2006/picture">
+                <pic:pic xmlns:pic="http://schemas.openxmlformats.org/drawingml/2006/picture">
+                  <pic:nvPicPr>
+                    <pic:cNvPr id="1" name=""/>
+                    <pic:cNvPicPr/>
+                  </pic:nvPicPr>
+                  <pic:blipFill>
+                    <a:blip r:embed="rId20"/>
+                    <a:stretch>
+                      <a:fillRect/>
+                    </a:stretch>
+                  </pic:blipFill>
+                  <pic:spPr>
+                    <a:xfrm>
+                      <a:off x="0" y="0"/>
+                      <a:ext cx="4705350" cy="2914650"/>
+                    </a:xfrm>
+                    <a:prstGeom prst="rect">
+                      <a:avLst/>
+                    </a:prstGeom>
+                  </pic:spPr>
+                </pic:pic>
+              </a:graphicData>
+            </a:graphic>
+          </wp:inline>
+        </w:drawing>
+      </w:r>
+    </w:p>
+    <w:p>
+      <w:r>
+        <w:t>Show toast messages on click of the Button</w:t>
+      </w:r>
+    </w:p>
+    <w:p>
+      <w:r>
+        <w:rPr>
+          <w:noProof/>
+        </w:rPr>
+        <w:drawing>
+          <wp:inline distT="0" distB="0" distL="0" distR="0" wp14:anchorId="2D6CDED0" wp14:editId="421B412D">
+            <wp:extent cx="5591175" cy="1885950"/>
+            <wp:effectExtent l="0" t="0" r="9525" b="0"/>
+            <wp:docPr id="9" name="Picture 9"/>
+            <wp:cNvGraphicFramePr>
+              <a:graphicFrameLocks xmlns:a="http://schemas.openxmlformats.org/drawingml/2006/main" noChangeAspect="1"/>
+            </wp:cNvGraphicFramePr>
+            <a:graphic xmlns:a="http://schemas.openxmlformats.org/drawingml/2006/main">
+              <a:graphicData uri="http://schemas.openxmlformats.org/drawingml/2006/picture">
+                <pic:pic xmlns:pic="http://schemas.openxmlformats.org/drawingml/2006/picture">
+                  <pic:nvPicPr>
+                    <pic:cNvPr id="1" name=""/>
+                    <pic:cNvPicPr/>
+                  </pic:nvPicPr>
+                  <pic:blipFill>
+                    <a:blip r:embed="rId21"/>
+                    <a:stretch>
+                      <a:fillRect/>
+                    </a:stretch>
+                  </pic:blipFill>
+                  <pic:spPr>
+                    <a:xfrm>
+                      <a:off x="0" y="0"/>
                       <a:ext cx="5591175" cy="1885950"/>
                     </a:xfrm>
                     <a:prstGeom prst="rect">
@@ -1228,7 +1216,6 @@
     <w:p/>
     <w:p/>
     <w:p/>
-    <w:p/>
     <w:p>
       <w:pPr>
         <w:rPr>
@@ -1241,6 +1228,7 @@
           <w:b/>
           <w:u w:val="single"/>
         </w:rPr>
+        <w:lastRenderedPageBreak/>
         <w:t>Radio</w:t>
       </w:r>
       <w:r>
@@ -1271,90 +1259,13 @@
         <mc:AlternateContent>
           <mc:Choice Requires="wps">
             <w:drawing>
-              <wp:anchor distT="0" distB="0" distL="114300" distR="114300" simplePos="0" relativeHeight="251659264" behindDoc="0" locked="0" layoutInCell="1" allowOverlap="1" wp14:anchorId="280C05F4" wp14:editId="704D2E11">
+              <wp:anchor distT="45720" distB="45720" distL="114300" distR="114300" simplePos="0" relativeHeight="251661312" behindDoc="0" locked="0" layoutInCell="1" allowOverlap="1" wp14:anchorId="094EE23A" wp14:editId="32498D88">
                 <wp:simplePos x="0" y="0"/>
                 <wp:positionH relativeFrom="margin">
-                  <wp:posOffset>2095500</wp:posOffset>
+                  <wp:posOffset>2528680</wp:posOffset>
                 </wp:positionH>
                 <wp:positionV relativeFrom="paragraph">
-                  <wp:posOffset>1771650</wp:posOffset>
-                </wp:positionV>
-                <wp:extent cx="1447800" cy="45719"/>
-                <wp:effectExtent l="38100" t="38100" r="19050" b="88265"/>
-                <wp:wrapNone/>
-                <wp:docPr id="11" name="Straight Arrow Connector 11"/>
-                <wp:cNvGraphicFramePr/>
-                <a:graphic xmlns:a="http://schemas.openxmlformats.org/drawingml/2006/main">
-                  <a:graphicData uri="http://schemas.microsoft.com/office/word/2010/wordprocessingShape">
-                    <wps:wsp>
-                      <wps:cNvCnPr/>
-                      <wps:spPr>
-                        <a:xfrm flipH="1">
-                          <a:off x="0" y="0"/>
-                          <a:ext cx="1447800" cy="45719"/>
-                        </a:xfrm>
-                        <a:prstGeom prst="straightConnector1">
-                          <a:avLst/>
-                        </a:prstGeom>
-                        <a:ln>
-                          <a:tailEnd type="triangle"/>
-                        </a:ln>
-                      </wps:spPr>
-                      <wps:style>
-                        <a:lnRef idx="1">
-                          <a:schemeClr val="accent1"/>
-                        </a:lnRef>
-                        <a:fillRef idx="0">
-                          <a:schemeClr val="accent1"/>
-                        </a:fillRef>
-                        <a:effectRef idx="0">
-                          <a:schemeClr val="accent1"/>
-                        </a:effectRef>
-                        <a:fontRef idx="minor">
-                          <a:schemeClr val="tx1"/>
-                        </a:fontRef>
-                      </wps:style>
-                      <wps:bodyPr/>
-                    </wps:wsp>
-                  </a:graphicData>
-                </a:graphic>
-                <wp14:sizeRelH relativeFrom="margin">
-                  <wp14:pctWidth>0</wp14:pctWidth>
-                </wp14:sizeRelH>
-                <wp14:sizeRelV relativeFrom="margin">
-                  <wp14:pctHeight>0</wp14:pctHeight>
-                </wp14:sizeRelV>
-              </wp:anchor>
-            </w:drawing>
-          </mc:Choice>
-          <mc:Fallback>
-            <w:pict>
-              <v:shapetype w14:anchorId="3D5A2829" id="_x0000_t32" coordsize="21600,21600" o:spt="32" o:oned="t" path="m,l21600,21600e" filled="f">
-                <v:path arrowok="t" fillok="f" o:connecttype="none"/>
-                <o:lock v:ext="edit" shapetype="t"/>
-              </v:shapetype>
-              <v:shape id="Straight Arrow Connector 11" o:spid="_x0000_s1026" type="#_x0000_t32" style="position:absolute;margin-left:165pt;margin-top:139.5pt;width:114pt;height:3.6pt;flip:x;z-index:251659264;visibility:visible;mso-wrap-style:square;mso-width-percent:0;mso-height-percent:0;mso-wrap-distance-left:9pt;mso-wrap-distance-top:0;mso-wrap-distance-right:9pt;mso-wrap-distance-bottom:0;mso-position-horizontal:absolute;mso-position-horizontal-relative:margin;mso-position-vertical:absolute;mso-position-vertical-relative:text;mso-width-percent:0;mso-height-percent:0;mso-width-relative:margin;mso-height-relative:margin" o:gfxdata="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" strokecolor="#5b9bd5 [3204]" strokeweight=".5pt">
-                <v:stroke endarrow="block" joinstyle="miter"/>
-                <w10:wrap anchorx="margin"/>
-              </v:shape>
-            </w:pict>
-          </mc:Fallback>
-        </mc:AlternateContent>
-      </w:r>
-      <w:r>
-        <w:rPr>
-          <w:noProof/>
-        </w:rPr>
-        <mc:AlternateContent>
-          <mc:Choice Requires="wps">
-            <w:drawing>
-              <wp:anchor distT="45720" distB="45720" distL="114300" distR="114300" simplePos="0" relativeHeight="251661312" behindDoc="0" locked="0" layoutInCell="1" allowOverlap="1" wp14:anchorId="4474686C" wp14:editId="40D6D665">
-                <wp:simplePos x="0" y="0"/>
-                <wp:positionH relativeFrom="margin">
-                  <wp:posOffset>3562350</wp:posOffset>
-                </wp:positionH>
-                <wp:positionV relativeFrom="paragraph">
-                  <wp:posOffset>1590675</wp:posOffset>
+                  <wp:posOffset>1193109</wp:posOffset>
                 </wp:positionV>
                 <wp:extent cx="1095375" cy="1404620"/>
                 <wp:effectExtent l="0" t="0" r="28575" b="13970"/>
@@ -1415,11 +1326,11 @@
           </mc:Choice>
           <mc:Fallback>
             <w:pict>
-              <v:shapetype w14:anchorId="4474686C" id="_x0000_t202" coordsize="21600,21600" o:spt="202" path="m,l,21600r21600,l21600,xe">
+              <v:shapetype w14:anchorId="094EE23A" id="_x0000_t202" coordsize="21600,21600" o:spt="202" path="m,l,21600r21600,l21600,xe">
                 <v:stroke joinstyle="miter"/>
                 <v:path gradientshapeok="t" o:connecttype="rect"/>
               </v:shapetype>
-              <v:shape id="Text Box 2" o:spid="_x0000_s1026" type="#_x0000_t202" style="position:absolute;margin-left:280.5pt;margin-top:125.25pt;width:86.25pt;height:110.6pt;z-index:251661312;visibility:visible;mso-wrap-style:square;mso-width-percent:0;mso-height-percent:200;mso-wrap-distance-left:9pt;mso-wrap-distance-top:3.6pt;mso-wrap-distance-right:9pt;mso-wrap-distance-bottom:3.6pt;mso-position-horizontal:absolute;mso-position-horizontal-relative:margin;mso-position-vertical:absolute;mso-position-vertical-relative:text;mso-width-percent:0;mso-height-percent:200;mso-width-relative:margin;mso-height-relative:margin;v-text-anchor:top" o:gfxdata="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">
+              <v:shape id="Text Box 2" o:spid="_x0000_s1026" type="#_x0000_t202" style="position:absolute;margin-left:199.1pt;margin-top:93.95pt;width:86.25pt;height:110.6pt;z-index:251661312;visibility:visible;mso-wrap-style:square;mso-width-percent:0;mso-height-percent:200;mso-wrap-distance-left:9pt;mso-wrap-distance-top:3.6pt;mso-wrap-distance-right:9pt;mso-wrap-distance-bottom:3.6pt;mso-position-horizontal:absolute;mso-position-horizontal-relative:margin;mso-position-vertical:absolute;mso-position-vertical-relative:text;mso-width-percent:0;mso-height-percent:200;mso-width-relative:margin;mso-height-relative:margin;v-text-anchor:top" o:gfxdata="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">
                 <v:textbox style="mso-fit-shape-to-text:t">
                   <w:txbxContent>
                     <w:p>
@@ -1439,96 +1350,88 @@
         <w:rPr>
           <w:noProof/>
         </w:rPr>
+        <mc:AlternateContent>
+          <mc:Choice Requires="wps">
+            <w:drawing>
+              <wp:anchor distT="0" distB="0" distL="114300" distR="114300" simplePos="0" relativeHeight="251659264" behindDoc="0" locked="0" layoutInCell="1" allowOverlap="1" wp14:anchorId="25DCFB19" wp14:editId="2999C0A8">
+                <wp:simplePos x="0" y="0"/>
+                <wp:positionH relativeFrom="margin">
+                  <wp:posOffset>1045928</wp:posOffset>
+                </wp:positionH>
+                <wp:positionV relativeFrom="paragraph">
+                  <wp:posOffset>1334328</wp:posOffset>
+                </wp:positionV>
+                <wp:extent cx="1447800" cy="45719"/>
+                <wp:effectExtent l="38100" t="38100" r="19050" b="88265"/>
+                <wp:wrapNone/>
+                <wp:docPr id="11" name="Straight Arrow Connector 11"/>
+                <wp:cNvGraphicFramePr/>
+                <a:graphic xmlns:a="http://schemas.openxmlformats.org/drawingml/2006/main">
+                  <a:graphicData uri="http://schemas.microsoft.com/office/word/2010/wordprocessingShape">
+                    <wps:wsp>
+                      <wps:cNvCnPr/>
+                      <wps:spPr>
+                        <a:xfrm flipH="1">
+                          <a:off x="0" y="0"/>
+                          <a:ext cx="1447800" cy="45719"/>
+                        </a:xfrm>
+                        <a:prstGeom prst="straightConnector1">
+                          <a:avLst/>
+                        </a:prstGeom>
+                        <a:ln>
+                          <a:tailEnd type="triangle"/>
+                        </a:ln>
+                      </wps:spPr>
+                      <wps:style>
+                        <a:lnRef idx="1">
+                          <a:schemeClr val="accent1"/>
+                        </a:lnRef>
+                        <a:fillRef idx="0">
+                          <a:schemeClr val="accent1"/>
+                        </a:fillRef>
+                        <a:effectRef idx="0">
+                          <a:schemeClr val="accent1"/>
+                        </a:effectRef>
+                        <a:fontRef idx="minor">
+                          <a:schemeClr val="tx1"/>
+                        </a:fontRef>
+                      </wps:style>
+                      <wps:bodyPr/>
+                    </wps:wsp>
+                  </a:graphicData>
+                </a:graphic>
+                <wp14:sizeRelH relativeFrom="margin">
+                  <wp14:pctWidth>0</wp14:pctWidth>
+                </wp14:sizeRelH>
+                <wp14:sizeRelV relativeFrom="margin">
+                  <wp14:pctHeight>0</wp14:pctHeight>
+                </wp14:sizeRelV>
+              </wp:anchor>
+            </w:drawing>
+          </mc:Choice>
+          <mc:Fallback>
+            <w:pict>
+              <v:shapetype w14:anchorId="56D3797F" id="_x0000_t32" coordsize="21600,21600" o:spt="32" o:oned="t" path="m,l21600,21600e" filled="f">
+                <v:path arrowok="t" fillok="f" o:connecttype="none"/>
+                <o:lock v:ext="edit" shapetype="t"/>
+              </v:shapetype>
+              <v:shape id="Straight Arrow Connector 11" o:spid="_x0000_s1026" type="#_x0000_t32" style="position:absolute;margin-left:82.35pt;margin-top:105.05pt;width:114pt;height:3.6pt;flip:x;z-index:251659264;visibility:visible;mso-wrap-style:square;mso-width-percent:0;mso-height-percent:0;mso-wrap-distance-left:9pt;mso-wrap-distance-top:0;mso-wrap-distance-right:9pt;mso-wrap-distance-bottom:0;mso-position-horizontal:absolute;mso-position-horizontal-relative:margin;mso-position-vertical:absolute;mso-position-vertical-relative:text;mso-width-percent:0;mso-height-percent:0;mso-width-relative:margin;mso-height-relative:margin" o:gfxdata="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" strokecolor="#5b9bd5 [3204]" strokeweight=".5pt">
+                <v:stroke endarrow="block" joinstyle="miter"/>
+                <w10:wrap anchorx="margin"/>
+              </v:shape>
+            </w:pict>
+          </mc:Fallback>
+        </mc:AlternateContent>
+      </w:r>
+      <w:r>
+        <w:rPr>
+          <w:noProof/>
+        </w:rPr>
         <w:drawing>
-          <wp:inline distT="0" distB="0" distL="0" distR="0" wp14:anchorId="3B5BC0FA" wp14:editId="312D349A">
-            <wp:extent cx="2743200" cy="3733800"/>
-            <wp:effectExtent l="0" t="0" r="0" b="0"/>
-            <wp:docPr id="10" name="Picture 10"/>
-            <wp:cNvGraphicFramePr>
-              <a:graphicFrameLocks xmlns:a="http://schemas.openxmlformats.org/drawingml/2006/main" noChangeAspect="1"/>
-            </wp:cNvGraphicFramePr>
-            <a:graphic xmlns:a="http://schemas.openxmlformats.org/drawingml/2006/main">
-              <a:graphicData uri="http://schemas.openxmlformats.org/drawingml/2006/picture">
-                <pic:pic xmlns:pic="http://schemas.openxmlformats.org/drawingml/2006/picture">
-                  <pic:nvPicPr>
-                    <pic:cNvPr id="1" name=""/>
-                    <pic:cNvPicPr/>
-                  </pic:nvPicPr>
-                  <pic:blipFill>
-                    <a:blip r:embed="rId20"/>
-                    <a:stretch>
-                      <a:fillRect/>
-                    </a:stretch>
-                  </pic:blipFill>
-                  <pic:spPr>
-                    <a:xfrm>
-                      <a:off x="0" y="0"/>
-                      <a:ext cx="2743200" cy="3733800"/>
-                    </a:xfrm>
-                    <a:prstGeom prst="rect">
-                      <a:avLst/>
-                    </a:prstGeom>
-                  </pic:spPr>
-                </pic:pic>
-              </a:graphicData>
-            </a:graphic>
-          </wp:inline>
-        </w:drawing>
-      </w:r>
-    </w:p>
-    <w:p>
-      <w:r>
-        <w:rPr>
-          <w:noProof/>
-        </w:rPr>
-        <w:lastRenderedPageBreak/>
-        <w:drawing>
-          <wp:inline distT="0" distB="0" distL="0" distR="0" wp14:anchorId="45B742FA" wp14:editId="250E1B90">
-            <wp:extent cx="4140835" cy="3600450"/>
-            <wp:effectExtent l="0" t="0" r="0" b="0"/>
-            <wp:docPr id="12" name="Picture 12"/>
-            <wp:cNvGraphicFramePr>
-              <a:graphicFrameLocks xmlns:a="http://schemas.openxmlformats.org/drawingml/2006/main" noChangeAspect="1"/>
-            </wp:cNvGraphicFramePr>
-            <a:graphic xmlns:a="http://schemas.openxmlformats.org/drawingml/2006/main">
-              <a:graphicData uri="http://schemas.openxmlformats.org/drawingml/2006/picture">
-                <pic:pic xmlns:pic="http://schemas.openxmlformats.org/drawingml/2006/picture">
-                  <pic:nvPicPr>
-                    <pic:cNvPr id="1" name=""/>
-                    <pic:cNvPicPr/>
-                  </pic:nvPicPr>
-                  <pic:blipFill>
-                    <a:blip r:embed="rId21"/>
-                    <a:stretch>
-                      <a:fillRect/>
-                    </a:stretch>
-                  </pic:blipFill>
-                  <pic:spPr>
-                    <a:xfrm>
-                      <a:off x="0" y="0"/>
-                      <a:ext cx="4142022" cy="3601482"/>
-                    </a:xfrm>
-                    <a:prstGeom prst="rect">
-                      <a:avLst/>
-                    </a:prstGeom>
-                  </pic:spPr>
-                </pic:pic>
-              </a:graphicData>
-            </a:graphic>
-          </wp:inline>
-        </w:drawing>
-      </w:r>
-    </w:p>
-    <w:p>
-      <w:r>
-        <w:rPr>
-          <w:noProof/>
-        </w:rPr>
-        <w:drawing>
-          <wp:inline distT="0" distB="0" distL="0" distR="0" wp14:anchorId="41796A9F" wp14:editId="26281FEF">
-            <wp:extent cx="4486275" cy="1000125"/>
-            <wp:effectExtent l="0" t="0" r="9525" b="9525"/>
-            <wp:docPr id="13" name="Picture 13"/>
+          <wp:inline distT="0" distB="0" distL="0" distR="0" wp14:anchorId="3C11C78C" wp14:editId="7706A31F">
+            <wp:extent cx="2194560" cy="3598127"/>
+            <wp:effectExtent l="0" t="0" r="0" b="2540"/>
+            <wp:docPr id="2" name="Picture 2"/>
             <wp:cNvGraphicFramePr>
               <a:graphicFrameLocks xmlns:a="http://schemas.openxmlformats.org/drawingml/2006/main" noChangeAspect="1"/>
             </wp:cNvGraphicFramePr>
@@ -1548,7 +1451,7 @@
                   <pic:spPr>
                     <a:xfrm>
                       <a:off x="0" y="0"/>
-                      <a:ext cx="4486275" cy="1000125"/>
+                      <a:ext cx="2196118" cy="3600682"/>
                     </a:xfrm>
                     <a:prstGeom prst="rect">
                       <a:avLst/>
@@ -1567,10 +1470,10 @@
           <w:noProof/>
         </w:rPr>
         <w:drawing>
-          <wp:inline distT="0" distB="0" distL="0" distR="0" wp14:anchorId="79F30C33" wp14:editId="5D8EC747">
-            <wp:extent cx="4743450" cy="2676525"/>
-            <wp:effectExtent l="0" t="0" r="0" b="9525"/>
-            <wp:docPr id="14" name="Picture 14"/>
+          <wp:inline distT="0" distB="0" distL="0" distR="0" wp14:anchorId="45B742FA" wp14:editId="250E1B90">
+            <wp:extent cx="4140835" cy="3600450"/>
+            <wp:effectExtent l="0" t="0" r="0" b="0"/>
+            <wp:docPr id="12" name="Picture 12"/>
             <wp:cNvGraphicFramePr>
               <a:graphicFrameLocks xmlns:a="http://schemas.openxmlformats.org/drawingml/2006/main" noChangeAspect="1"/>
             </wp:cNvGraphicFramePr>
@@ -1590,7 +1493,7 @@
                   <pic:spPr>
                     <a:xfrm>
                       <a:off x="0" y="0"/>
-                      <a:ext cx="4743450" cy="2676525"/>
+                      <a:ext cx="4142022" cy="3601482"/>
                     </a:xfrm>
                     <a:prstGeom prst="rect">
                       <a:avLst/>
@@ -1610,10 +1513,10 @@
         </w:rPr>
         <w:lastRenderedPageBreak/>
         <w:drawing>
-          <wp:inline distT="0" distB="0" distL="0" distR="0" wp14:anchorId="147D76C9" wp14:editId="17AA5098">
-            <wp:extent cx="5524500" cy="1466850"/>
-            <wp:effectExtent l="0" t="0" r="0" b="0"/>
-            <wp:docPr id="15" name="Picture 15"/>
+          <wp:inline distT="0" distB="0" distL="0" distR="0" wp14:anchorId="41796A9F" wp14:editId="26281FEF">
+            <wp:extent cx="4486275" cy="1000125"/>
+            <wp:effectExtent l="0" t="0" r="9525" b="9525"/>
+            <wp:docPr id="13" name="Picture 13"/>
             <wp:cNvGraphicFramePr>
               <a:graphicFrameLocks xmlns:a="http://schemas.openxmlformats.org/drawingml/2006/main" noChangeAspect="1"/>
             </wp:cNvGraphicFramePr>
@@ -1633,7 +1536,7 @@
                   <pic:spPr>
                     <a:xfrm>
                       <a:off x="0" y="0"/>
-                      <a:ext cx="5524500" cy="1466850"/>
+                      <a:ext cx="4486275" cy="1000125"/>
                     </a:xfrm>
                     <a:prstGeom prst="rect">
                       <a:avLst/>
@@ -1647,89 +1550,15 @@
       </w:r>
     </w:p>
     <w:p>
-      <w:pPr>
-        <w:rPr>
-          <w:b/>
-          <w:u w:val="single"/>
-        </w:rPr>
-      </w:pPr>
-      <w:r>
-        <w:rPr>
-          <w:b/>
-          <w:u w:val="single"/>
-        </w:rPr>
-        <w:t>Exercise</w:t>
-      </w:r>
-    </w:p>
-    <w:p>
-      <w:pPr>
-        <w:pStyle w:val="ListParagraph"/>
-        <w:numPr>
-          <w:ilvl w:val="0"/>
-          <w:numId w:val="3"/>
-        </w:numPr>
-      </w:pPr>
-      <w:r>
-        <w:t xml:space="preserve">Implement an App to read a text file from the assets folder and show </w:t>
-      </w:r>
-      <w:r>
-        <w:t xml:space="preserve">it </w:t>
-      </w:r>
-      <w:r>
-        <w:t xml:space="preserve">in a scrollable </w:t>
-      </w:r>
-      <w:proofErr w:type="spellStart"/>
-      <w:r>
-        <w:t>TextView</w:t>
-      </w:r>
-      <w:proofErr w:type="spellEnd"/>
-      <w:r>
-        <w:t>.</w:t>
-      </w:r>
-    </w:p>
-    <w:p>
-      <w:pPr>
-        <w:pStyle w:val="ListParagraph"/>
-      </w:pPr>
-    </w:p>
-    <w:p>
-      <w:pPr>
-        <w:pStyle w:val="ListParagraph"/>
-      </w:pPr>
-      <w:r>
-        <w:t>(Hint – Google search Query -&gt; Read</w:t>
-      </w:r>
-      <w:r>
-        <w:t xml:space="preserve">ing a text file </w:t>
-      </w:r>
-      <w:r>
-        <w:t xml:space="preserve">in </w:t>
-      </w:r>
-      <w:r>
-        <w:t>Xamarin Android</w:t>
-      </w:r>
-      <w:r>
-        <w:t>)</w:t>
-      </w:r>
-    </w:p>
-    <w:p>
-      <w:pPr>
-        <w:pStyle w:val="ListParagraph"/>
-      </w:pPr>
-    </w:p>
-    <w:p>
-      <w:pPr>
-        <w:pStyle w:val="ListParagraph"/>
-      </w:pPr>
       <w:r>
         <w:rPr>
           <w:noProof/>
         </w:rPr>
         <w:drawing>
-          <wp:inline distT="0" distB="0" distL="0" distR="0" wp14:anchorId="35807D96" wp14:editId="0D3D334A">
-            <wp:extent cx="2450592" cy="3788520"/>
-            <wp:effectExtent l="0" t="0" r="6985" b="2540"/>
-            <wp:docPr id="22" name="Picture 22"/>
+          <wp:inline distT="0" distB="0" distL="0" distR="0" wp14:anchorId="79F30C33" wp14:editId="5D8EC747">
+            <wp:extent cx="4743450" cy="2676525"/>
+            <wp:effectExtent l="0" t="0" r="0" b="9525"/>
+            <wp:docPr id="14" name="Picture 14"/>
             <wp:cNvGraphicFramePr>
               <a:graphicFrameLocks xmlns:a="http://schemas.openxmlformats.org/drawingml/2006/main" noChangeAspect="1"/>
             </wp:cNvGraphicFramePr>
@@ -1749,7 +1578,7 @@
                   <pic:spPr>
                     <a:xfrm>
                       <a:off x="0" y="0"/>
-                      <a:ext cx="2458047" cy="3800046"/>
+                      <a:ext cx="4743450" cy="2676525"/>
                     </a:xfrm>
                     <a:prstGeom prst="rect">
                       <a:avLst/>
@@ -1761,92 +1590,17 @@
           </wp:inline>
         </w:drawing>
       </w:r>
-      <w:bookmarkStart w:id="0" w:name="_GoBack"/>
-      <w:bookmarkEnd w:id="0"/>
-    </w:p>
-    <w:p>
-      <w:pPr>
-        <w:pStyle w:val="ListParagraph"/>
-      </w:pPr>
-    </w:p>
-    <w:p>
-      <w:pPr>
-        <w:pStyle w:val="ListParagraph"/>
-      </w:pPr>
-    </w:p>
-    <w:p>
-      <w:pPr>
-        <w:pStyle w:val="ListParagraph"/>
-      </w:pPr>
-    </w:p>
-    <w:p>
-      <w:pPr>
-        <w:pStyle w:val="ListParagraph"/>
-      </w:pPr>
-    </w:p>
-    <w:p>
-      <w:pPr>
-        <w:pStyle w:val="ListParagraph"/>
-      </w:pPr>
-    </w:p>
-    <w:p>
-      <w:pPr>
-        <w:pStyle w:val="ListParagraph"/>
-      </w:pPr>
-    </w:p>
-    <w:p>
-      <w:pPr>
-        <w:pStyle w:val="ListParagraph"/>
-      </w:pPr>
-    </w:p>
-    <w:p>
-      <w:pPr>
-        <w:pStyle w:val="ListParagraph"/>
-      </w:pPr>
-    </w:p>
-    <w:p>
-      <w:pPr>
-        <w:pStyle w:val="ListParagraph"/>
-      </w:pPr>
-    </w:p>
-    <w:p>
-      <w:pPr>
-        <w:pStyle w:val="ListParagraph"/>
-      </w:pPr>
-    </w:p>
-    <w:p>
-      <w:pPr>
-        <w:pStyle w:val="ListParagraph"/>
-      </w:pPr>
-    </w:p>
-    <w:p>
-      <w:pPr>
-        <w:pStyle w:val="ListParagraph"/>
-        <w:numPr>
-          <w:ilvl w:val="0"/>
-          <w:numId w:val="3"/>
-        </w:numPr>
-      </w:pPr>
-      <w:r>
-        <w:t>Implement</w:t>
-      </w:r>
-      <w:r>
-        <w:t xml:space="preserve"> the Temperature Converter app</w:t>
-      </w:r>
-    </w:p>
-    <w:p>
-      <w:pPr>
-        <w:jc w:val="center"/>
-      </w:pPr>
+    </w:p>
+    <w:p>
       <w:r>
         <w:rPr>
           <w:noProof/>
         </w:rPr>
         <w:drawing>
-          <wp:inline distT="0" distB="0" distL="0" distR="0" wp14:anchorId="51F2E0A3" wp14:editId="61F85D3C">
-            <wp:extent cx="1638605" cy="2538095"/>
+          <wp:inline distT="0" distB="0" distL="0" distR="0" wp14:anchorId="147D76C9" wp14:editId="17AA5098">
+            <wp:extent cx="5524500" cy="1466850"/>
             <wp:effectExtent l="0" t="0" r="0" b="0"/>
-            <wp:docPr id="16" name="Picture 16"/>
+            <wp:docPr id="15" name="Picture 15"/>
             <wp:cNvGraphicFramePr>
               <a:graphicFrameLocks xmlns:a="http://schemas.openxmlformats.org/drawingml/2006/main" noChangeAspect="1"/>
             </wp:cNvGraphicFramePr>
@@ -1866,7 +1620,7 @@
                   <pic:spPr>
                     <a:xfrm>
                       <a:off x="0" y="0"/>
-                      <a:ext cx="1673557" cy="2592233"/>
+                      <a:ext cx="5524500" cy="1466850"/>
                     </a:xfrm>
                     <a:prstGeom prst="rect">
                       <a:avLst/>
@@ -1879,8 +1633,189 @@
         </w:drawing>
       </w:r>
     </w:p>
+    <w:p>
+      <w:pPr>
+        <w:rPr>
+          <w:b/>
+          <w:u w:val="single"/>
+        </w:rPr>
+      </w:pPr>
+      <w:r>
+        <w:rPr>
+          <w:b/>
+          <w:u w:val="single"/>
+        </w:rPr>
+        <w:t>Exercise</w:t>
+      </w:r>
+    </w:p>
+    <w:p>
+      <w:pPr>
+        <w:pStyle w:val="ListParagraph"/>
+        <w:numPr>
+          <w:ilvl w:val="0"/>
+          <w:numId w:val="3"/>
+        </w:numPr>
+      </w:pPr>
+      <w:r>
+        <w:t xml:space="preserve">Implement an App to read a text file from the assets folder and show </w:t>
+      </w:r>
+      <w:r>
+        <w:t xml:space="preserve">it </w:t>
+      </w:r>
+      <w:r>
+        <w:t xml:space="preserve">in a scrollable </w:t>
+      </w:r>
+      <w:proofErr w:type="spellStart"/>
+      <w:r>
+        <w:t>TextView</w:t>
+      </w:r>
+      <w:proofErr w:type="spellEnd"/>
+      <w:r>
+        <w:t>.</w:t>
+      </w:r>
+    </w:p>
+    <w:p>
+      <w:pPr>
+        <w:pStyle w:val="ListParagraph"/>
+      </w:pPr>
+    </w:p>
+    <w:p>
+      <w:pPr>
+        <w:pStyle w:val="ListParagraph"/>
+      </w:pPr>
+      <w:r>
+        <w:t>(Hint – Google search Query -&gt; Read</w:t>
+      </w:r>
+      <w:r>
+        <w:t xml:space="preserve">ing a text file </w:t>
+      </w:r>
+      <w:r>
+        <w:t xml:space="preserve">in </w:t>
+      </w:r>
+      <w:r>
+        <w:t>Xamarin Android</w:t>
+      </w:r>
+      <w:r>
+        <w:t>)</w:t>
+      </w:r>
+    </w:p>
+    <w:p>
+      <w:pPr>
+        <w:pStyle w:val="ListParagraph"/>
+      </w:pPr>
+    </w:p>
+    <w:p>
+      <w:pPr>
+        <w:pStyle w:val="ListParagraph"/>
+      </w:pPr>
+      <w:r>
+        <w:rPr>
+          <w:noProof/>
+        </w:rPr>
+        <w:lastRenderedPageBreak/>
+        <w:drawing>
+          <wp:inline distT="0" distB="0" distL="0" distR="0" wp14:anchorId="35807D96" wp14:editId="0D3D334A">
+            <wp:extent cx="2027582" cy="3134564"/>
+            <wp:effectExtent l="0" t="0" r="0" b="8890"/>
+            <wp:docPr id="22" name="Picture 22"/>
+            <wp:cNvGraphicFramePr>
+              <a:graphicFrameLocks xmlns:a="http://schemas.openxmlformats.org/drawingml/2006/main" noChangeAspect="1"/>
+            </wp:cNvGraphicFramePr>
+            <a:graphic xmlns:a="http://schemas.openxmlformats.org/drawingml/2006/main">
+              <a:graphicData uri="http://schemas.openxmlformats.org/drawingml/2006/picture">
+                <pic:pic xmlns:pic="http://schemas.openxmlformats.org/drawingml/2006/picture">
+                  <pic:nvPicPr>
+                    <pic:cNvPr id="1" name=""/>
+                    <pic:cNvPicPr/>
+                  </pic:nvPicPr>
+                  <pic:blipFill>
+                    <a:blip r:embed="rId27"/>
+                    <a:stretch>
+                      <a:fillRect/>
+                    </a:stretch>
+                  </pic:blipFill>
+                  <pic:spPr>
+                    <a:xfrm>
+                      <a:off x="0" y="0"/>
+                      <a:ext cx="2037494" cy="3149888"/>
+                    </a:xfrm>
+                    <a:prstGeom prst="rect">
+                      <a:avLst/>
+                    </a:prstGeom>
+                  </pic:spPr>
+                </pic:pic>
+              </a:graphicData>
+            </a:graphic>
+          </wp:inline>
+        </w:drawing>
+      </w:r>
+      <w:bookmarkStart w:id="0" w:name="_GoBack"/>
+      <w:bookmarkEnd w:id="0"/>
+    </w:p>
+    <w:p>
+      <w:pPr>
+        <w:pStyle w:val="ListParagraph"/>
+        <w:numPr>
+          <w:ilvl w:val="0"/>
+          <w:numId w:val="3"/>
+        </w:numPr>
+      </w:pPr>
+      <w:r>
+        <w:t>Implement</w:t>
+      </w:r>
+      <w:r>
+        <w:t xml:space="preserve"> the Temperature Converter app</w:t>
+      </w:r>
+    </w:p>
+    <w:p>
+      <w:pPr>
+        <w:ind w:left="720"/>
+      </w:pPr>
+      <w:r>
+        <w:rPr>
+          <w:noProof/>
+        </w:rPr>
+        <w:drawing>
+          <wp:inline distT="0" distB="0" distL="0" distR="0" wp14:anchorId="51F2E0A3" wp14:editId="61F85D3C">
+            <wp:extent cx="2552368" cy="3953455"/>
+            <wp:effectExtent l="0" t="0" r="635" b="9525"/>
+            <wp:docPr id="16" name="Picture 16"/>
+            <wp:cNvGraphicFramePr>
+              <a:graphicFrameLocks xmlns:a="http://schemas.openxmlformats.org/drawingml/2006/main" noChangeAspect="1"/>
+            </wp:cNvGraphicFramePr>
+            <a:graphic xmlns:a="http://schemas.openxmlformats.org/drawingml/2006/main">
+              <a:graphicData uri="http://schemas.openxmlformats.org/drawingml/2006/picture">
+                <pic:pic xmlns:pic="http://schemas.openxmlformats.org/drawingml/2006/picture">
+                  <pic:nvPicPr>
+                    <pic:cNvPr id="1" name=""/>
+                    <pic:cNvPicPr/>
+                  </pic:nvPicPr>
+                  <pic:blipFill>
+                    <a:blip r:embed="rId28"/>
+                    <a:stretch>
+                      <a:fillRect/>
+                    </a:stretch>
+                  </pic:blipFill>
+                  <pic:spPr>
+                    <a:xfrm>
+                      <a:off x="0" y="0"/>
+                      <a:ext cx="2611156" cy="4044513"/>
+                    </a:xfrm>
+                    <a:prstGeom prst="rect">
+                      <a:avLst/>
+                    </a:prstGeom>
+                  </pic:spPr>
+                </pic:pic>
+              </a:graphicData>
+            </a:graphic>
+          </wp:inline>
+        </w:drawing>
+      </w:r>
+    </w:p>
     <w:p/>
     <w:sectPr>
+      <w:headerReference w:type="default" r:id="rId29"/>
+      <w:footerReference w:type="default" r:id="rId30"/>
       <w:pgSz w:w="12240" w:h="15840"/>
       <w:pgMar w:top="1440" w:right="1440" w:bottom="1440" w:left="1440" w:header="720" w:footer="720" w:gutter="0"/>
       <w:cols w:space="720"/>
@@ -1888,6 +1823,445 @@
     </w:sectPr>
   </w:body>
 </w:document>
+</file>
+
+<file path=word/endnotes.xml><?xml version="1.0" encoding="utf-8"?>
+<w:endnotes xmlns:wpc="http://schemas.microsoft.com/office/word/2010/wordprocessingCanvas" xmlns:mc="http://schemas.openxmlformats.org/markup-compatibility/2006" xmlns:o="urn:schemas-microsoft-com:office:office" xmlns:r="http://schemas.openxmlformats.org/officeDocument/2006/relationships" xmlns:m="http://schemas.openxmlformats.org/officeDocument/2006/math" xmlns:v="urn:schemas-microsoft-com:vml" xmlns:wp14="http://schemas.microsoft.com/office/word/2010/wordprocessingDrawing" xmlns:wp="http://schemas.openxmlformats.org/drawingml/2006/wordprocessingDrawing" xmlns:w10="urn:schemas-microsoft-com:office:word" xmlns:w="http://schemas.openxmlformats.org/wordprocessingml/2006/main" xmlns:w14="http://schemas.microsoft.com/office/word/2010/wordml" xmlns:w15="http://schemas.microsoft.com/office/word/2012/wordml" xmlns:wpg="http://schemas.microsoft.com/office/word/2010/wordprocessingGroup" xmlns:wpi="http://schemas.microsoft.com/office/word/2010/wordprocessingInk" xmlns:wne="http://schemas.microsoft.com/office/word/2006/wordml" xmlns:wps="http://schemas.microsoft.com/office/word/2010/wordprocessingShape" mc:Ignorable="w14 w15 wp14">
+  <w:endnote w:type="separator" w:id="-1">
+    <w:p>
+      <w:pPr>
+        <w:spacing w:after="0" w:line="240" w:lineRule="auto"/>
+      </w:pPr>
+      <w:r>
+        <w:separator/>
+      </w:r>
+    </w:p>
+  </w:endnote>
+  <w:endnote w:type="continuationSeparator" w:id="0">
+    <w:p>
+      <w:pPr>
+        <w:spacing w:after="0" w:line="240" w:lineRule="auto"/>
+      </w:pPr>
+      <w:r>
+        <w:continuationSeparator/>
+      </w:r>
+    </w:p>
+  </w:endnote>
+</w:endnotes>
+</file>
+
+<file path=word/footer1.xml><?xml version="1.0" encoding="utf-8"?>
+<w:ftr xmlns:wpc="http://schemas.microsoft.com/office/word/2010/wordprocessingCanvas" xmlns:mc="http://schemas.openxmlformats.org/markup-compatibility/2006" xmlns:o="urn:schemas-microsoft-com:office:office" xmlns:r="http://schemas.openxmlformats.org/officeDocument/2006/relationships" xmlns:m="http://schemas.openxmlformats.org/officeDocument/2006/math" xmlns:v="urn:schemas-microsoft-com:vml" xmlns:wp14="http://schemas.microsoft.com/office/word/2010/wordprocessingDrawing" xmlns:wp="http://schemas.openxmlformats.org/drawingml/2006/wordprocessingDrawing" xmlns:w10="urn:schemas-microsoft-com:office:word" xmlns:w="http://schemas.openxmlformats.org/wordprocessingml/2006/main" xmlns:w14="http://schemas.microsoft.com/office/word/2010/wordml" xmlns:w15="http://schemas.microsoft.com/office/word/2012/wordml" xmlns:wpg="http://schemas.microsoft.com/office/word/2010/wordprocessingGroup" xmlns:wpi="http://schemas.microsoft.com/office/word/2010/wordprocessingInk" xmlns:wne="http://schemas.microsoft.com/office/word/2006/wordml" xmlns:wps="http://schemas.microsoft.com/office/word/2010/wordprocessingShape" mc:Ignorable="w14 w15 wp14">
+  <w:tbl>
+    <w:tblPr>
+      <w:tblW w:w="5000" w:type="pct"/>
+      <w:jc w:val="center"/>
+      <w:tblCellMar>
+        <w:top w:w="144" w:type="dxa"/>
+        <w:left w:w="115" w:type="dxa"/>
+        <w:bottom w:w="144" w:type="dxa"/>
+        <w:right w:w="115" w:type="dxa"/>
+      </w:tblCellMar>
+      <w:tblLook w:val="04A0" w:firstRow="1" w:lastRow="0" w:firstColumn="1" w:lastColumn="0" w:noHBand="0" w:noVBand="1"/>
+    </w:tblPr>
+    <w:tblGrid>
+      <w:gridCol w:w="4686"/>
+      <w:gridCol w:w="4674"/>
+    </w:tblGrid>
+    <w:tr>
+      <w:trPr>
+        <w:trHeight w:hRule="exact" w:val="115"/>
+        <w:jc w:val="center"/>
+      </w:trPr>
+      <w:tc>
+        <w:tcPr>
+          <w:tcW w:w="4686" w:type="dxa"/>
+          <w:shd w:val="clear" w:color="auto" w:fill="5B9BD5" w:themeFill="accent1"/>
+          <w:tcMar>
+            <w:top w:w="0" w:type="dxa"/>
+            <w:bottom w:w="0" w:type="dxa"/>
+          </w:tcMar>
+        </w:tcPr>
+        <w:p>
+          <w:pPr>
+            <w:pStyle w:val="Header"/>
+            <w:tabs>
+              <w:tab w:val="clear" w:pos="4680"/>
+              <w:tab w:val="clear" w:pos="9360"/>
+            </w:tabs>
+            <w:rPr>
+              <w:caps/>
+              <w:sz w:val="18"/>
+            </w:rPr>
+          </w:pPr>
+        </w:p>
+      </w:tc>
+      <w:tc>
+        <w:tcPr>
+          <w:tcW w:w="4674" w:type="dxa"/>
+          <w:shd w:val="clear" w:color="auto" w:fill="5B9BD5" w:themeFill="accent1"/>
+          <w:tcMar>
+            <w:top w:w="0" w:type="dxa"/>
+            <w:bottom w:w="0" w:type="dxa"/>
+          </w:tcMar>
+        </w:tcPr>
+        <w:p>
+          <w:pPr>
+            <w:pStyle w:val="Header"/>
+            <w:tabs>
+              <w:tab w:val="clear" w:pos="4680"/>
+              <w:tab w:val="clear" w:pos="9360"/>
+            </w:tabs>
+            <w:jc w:val="right"/>
+            <w:rPr>
+              <w:caps/>
+              <w:sz w:val="18"/>
+            </w:rPr>
+          </w:pPr>
+        </w:p>
+      </w:tc>
+    </w:tr>
+    <w:tr>
+      <w:trPr>
+        <w:jc w:val="center"/>
+      </w:trPr>
+      <w:tc>
+        <w:tcPr>
+          <w:tcW w:w="4686" w:type="dxa"/>
+          <w:shd w:val="clear" w:color="auto" w:fill="auto"/>
+          <w:vAlign w:val="center"/>
+        </w:tcPr>
+        <w:p>
+          <w:pPr>
+            <w:pStyle w:val="Footer"/>
+            <w:tabs>
+              <w:tab w:val="clear" w:pos="4680"/>
+              <w:tab w:val="clear" w:pos="9360"/>
+            </w:tabs>
+            <w:rPr>
+              <w:caps/>
+              <w:color w:val="808080" w:themeColor="background1" w:themeShade="80"/>
+              <w:sz w:val="18"/>
+              <w:szCs w:val="18"/>
+            </w:rPr>
+          </w:pPr>
+          <w:r>
+            <w:rPr>
+              <w:caps/>
+              <w:color w:val="808080" w:themeColor="background1" w:themeShade="80"/>
+              <w:sz w:val="18"/>
+              <w:szCs w:val="18"/>
+            </w:rPr>
+            <w:t>Vision College</w:t>
+          </w:r>
+        </w:p>
+      </w:tc>
+      <w:tc>
+        <w:tcPr>
+          <w:tcW w:w="4674" w:type="dxa"/>
+          <w:shd w:val="clear" w:color="auto" w:fill="auto"/>
+          <w:vAlign w:val="center"/>
+        </w:tcPr>
+        <w:p>
+          <w:pPr>
+            <w:pStyle w:val="Footer"/>
+            <w:tabs>
+              <w:tab w:val="clear" w:pos="4680"/>
+              <w:tab w:val="clear" w:pos="9360"/>
+            </w:tabs>
+            <w:jc w:val="right"/>
+            <w:rPr>
+              <w:caps/>
+              <w:color w:val="808080" w:themeColor="background1" w:themeShade="80"/>
+              <w:sz w:val="18"/>
+              <w:szCs w:val="18"/>
+            </w:rPr>
+          </w:pPr>
+          <w:r>
+            <w:rPr>
+              <w:caps/>
+              <w:color w:val="808080" w:themeColor="background1" w:themeShade="80"/>
+              <w:sz w:val="18"/>
+              <w:szCs w:val="18"/>
+            </w:rPr>
+            <w:fldChar w:fldCharType="begin"/>
+          </w:r>
+          <w:r>
+            <w:rPr>
+              <w:caps/>
+              <w:color w:val="808080" w:themeColor="background1" w:themeShade="80"/>
+              <w:sz w:val="18"/>
+              <w:szCs w:val="18"/>
+            </w:rPr>
+            <w:instrText xml:space="preserve"> PAGE   \* MERGEFORMAT </w:instrText>
+          </w:r>
+          <w:r>
+            <w:rPr>
+              <w:caps/>
+              <w:color w:val="808080" w:themeColor="background1" w:themeShade="80"/>
+              <w:sz w:val="18"/>
+              <w:szCs w:val="18"/>
+            </w:rPr>
+            <w:fldChar w:fldCharType="separate"/>
+          </w:r>
+          <w:r>
+            <w:rPr>
+              <w:caps/>
+              <w:noProof/>
+              <w:color w:val="808080" w:themeColor="background1" w:themeShade="80"/>
+              <w:sz w:val="18"/>
+              <w:szCs w:val="18"/>
+            </w:rPr>
+            <w:t>8</w:t>
+          </w:r>
+          <w:r>
+            <w:rPr>
+              <w:caps/>
+              <w:noProof/>
+              <w:color w:val="808080" w:themeColor="background1" w:themeShade="80"/>
+              <w:sz w:val="18"/>
+              <w:szCs w:val="18"/>
+            </w:rPr>
+            <w:fldChar w:fldCharType="end"/>
+          </w:r>
+        </w:p>
+      </w:tc>
+    </w:tr>
+  </w:tbl>
+  <w:p>
+    <w:pPr>
+      <w:pStyle w:val="Footer"/>
+      <w:rPr>
+        <w:caps/>
+        <w:color w:val="808080" w:themeColor="background1" w:themeShade="80"/>
+        <w:sz w:val="18"/>
+        <w:szCs w:val="18"/>
+      </w:rPr>
+    </w:pPr>
+    <w:r>
+      <w:rPr>
+        <w:caps/>
+        <w:color w:val="808080" w:themeColor="background1" w:themeShade="80"/>
+        <w:sz w:val="18"/>
+        <w:szCs w:val="18"/>
+      </w:rPr>
+      <w:t xml:space="preserve">   ANDROID</w:t>
+    </w:r>
+  </w:p>
+  <w:p>
+    <w:pPr>
+      <w:pStyle w:val="Footer"/>
+    </w:pPr>
+  </w:p>
+</w:ftr>
+</file>
+
+<file path=word/footnotes.xml><?xml version="1.0" encoding="utf-8"?>
+<w:footnotes xmlns:wpc="http://schemas.microsoft.com/office/word/2010/wordprocessingCanvas" xmlns:mc="http://schemas.openxmlformats.org/markup-compatibility/2006" xmlns:o="urn:schemas-microsoft-com:office:office" xmlns:r="http://schemas.openxmlformats.org/officeDocument/2006/relationships" xmlns:m="http://schemas.openxmlformats.org/officeDocument/2006/math" xmlns:v="urn:schemas-microsoft-com:vml" xmlns:wp14="http://schemas.microsoft.com/office/word/2010/wordprocessingDrawing" xmlns:wp="http://schemas.openxmlformats.org/drawingml/2006/wordprocessingDrawing" xmlns:w10="urn:schemas-microsoft-com:office:word" xmlns:w="http://schemas.openxmlformats.org/wordprocessingml/2006/main" xmlns:w14="http://schemas.microsoft.com/office/word/2010/wordml" xmlns:w15="http://schemas.microsoft.com/office/word/2012/wordml" xmlns:wpg="http://schemas.microsoft.com/office/word/2010/wordprocessingGroup" xmlns:wpi="http://schemas.microsoft.com/office/word/2010/wordprocessingInk" xmlns:wne="http://schemas.microsoft.com/office/word/2006/wordml" xmlns:wps="http://schemas.microsoft.com/office/word/2010/wordprocessingShape" mc:Ignorable="w14 w15 wp14">
+  <w:footnote w:type="separator" w:id="-1">
+    <w:p>
+      <w:pPr>
+        <w:spacing w:after="0" w:line="240" w:lineRule="auto"/>
+      </w:pPr>
+      <w:r>
+        <w:separator/>
+      </w:r>
+    </w:p>
+  </w:footnote>
+  <w:footnote w:type="continuationSeparator" w:id="0">
+    <w:p>
+      <w:pPr>
+        <w:spacing w:after="0" w:line="240" w:lineRule="auto"/>
+      </w:pPr>
+      <w:r>
+        <w:continuationSeparator/>
+      </w:r>
+    </w:p>
+  </w:footnote>
+</w:footnotes>
+</file>
+
+<file path=word/header1.xml><?xml version="1.0" encoding="utf-8"?>
+<w:hdr xmlns:wpc="http://schemas.microsoft.com/office/word/2010/wordprocessingCanvas" xmlns:mc="http://schemas.openxmlformats.org/markup-compatibility/2006" xmlns:o="urn:schemas-microsoft-com:office:office" xmlns:r="http://schemas.openxmlformats.org/officeDocument/2006/relationships" xmlns:m="http://schemas.openxmlformats.org/officeDocument/2006/math" xmlns:v="urn:schemas-microsoft-com:vml" xmlns:wp14="http://schemas.microsoft.com/office/word/2010/wordprocessingDrawing" xmlns:wp="http://schemas.openxmlformats.org/drawingml/2006/wordprocessingDrawing" xmlns:w10="urn:schemas-microsoft-com:office:word" xmlns:w="http://schemas.openxmlformats.org/wordprocessingml/2006/main" xmlns:w14="http://schemas.microsoft.com/office/word/2010/wordml" xmlns:w15="http://schemas.microsoft.com/office/word/2012/wordml" xmlns:wpg="http://schemas.microsoft.com/office/word/2010/wordprocessingGroup" xmlns:wpi="http://schemas.microsoft.com/office/word/2010/wordprocessingInk" xmlns:wne="http://schemas.microsoft.com/office/word/2006/wordml" xmlns:wps="http://schemas.microsoft.com/office/word/2010/wordprocessingShape" mc:Ignorable="w14 w15 wp14">
+  <w:p>
+    <w:pPr>
+      <w:pStyle w:val="Header"/>
+    </w:pPr>
+    <w:r>
+      <w:rPr>
+        <w:noProof/>
+      </w:rPr>
+      <mc:AlternateContent>
+        <mc:Choice Requires="wps">
+          <w:drawing>
+            <wp:anchor distT="0" distB="0" distL="118745" distR="118745" simplePos="0" relativeHeight="251659264" behindDoc="1" locked="0" layoutInCell="1" allowOverlap="0" wp14:anchorId="4AD3B7CA" wp14:editId="373E9D98">
+              <wp:simplePos x="0" y="0"/>
+              <wp:positionH relativeFrom="margin">
+                <wp:align>right</wp:align>
+              </wp:positionH>
+              <wp:positionV relativeFrom="page">
+                <wp:posOffset>742950</wp:posOffset>
+              </wp:positionV>
+              <wp:extent cx="5934075" cy="57150"/>
+              <wp:effectExtent l="0" t="0" r="9525" b="0"/>
+              <wp:wrapSquare wrapText="bothSides"/>
+              <wp:docPr id="197" name="Rectangle 197"/>
+              <wp:cNvGraphicFramePr/>
+              <a:graphic xmlns:a="http://schemas.openxmlformats.org/drawingml/2006/main">
+                <a:graphicData uri="http://schemas.microsoft.com/office/word/2010/wordprocessingShape">
+                  <wps:wsp>
+                    <wps:cNvSpPr/>
+                    <wps:spPr>
+                      <a:xfrm>
+                        <a:off x="0" y="0"/>
+                        <a:ext cx="5934075" cy="57150"/>
+                      </a:xfrm>
+                      <a:prstGeom prst="rect">
+                        <a:avLst/>
+                      </a:prstGeom>
+                      <a:solidFill>
+                        <a:schemeClr val="accent1"/>
+                      </a:solidFill>
+                      <a:ln>
+                        <a:noFill/>
+                      </a:ln>
+                    </wps:spPr>
+                    <wps:style>
+                      <a:lnRef idx="2">
+                        <a:schemeClr val="accent1">
+                          <a:shade val="50000"/>
+                        </a:schemeClr>
+                      </a:lnRef>
+                      <a:fillRef idx="1">
+                        <a:schemeClr val="accent1"/>
+                      </a:fillRef>
+                      <a:effectRef idx="0">
+                        <a:schemeClr val="accent1"/>
+                      </a:effectRef>
+                      <a:fontRef idx="minor">
+                        <a:schemeClr val="lt1"/>
+                      </a:fontRef>
+                    </wps:style>
+                    <wps:txbx>
+                      <w:txbxContent>
+                        <w:sdt>
+                          <w:sdtPr>
+                            <w:rPr>
+                              <w:caps/>
+                              <w:color w:val="FFFFFF" w:themeColor="background1"/>
+                            </w:rPr>
+                            <w:alias w:val="Title"/>
+                            <w:tag w:val=""/>
+                            <w:id w:val="1189017394"/>
+                            <w:showingPlcHdr/>
+                            <w:dataBinding w:prefixMappings="xmlns:ns0='http://purl.org/dc/elements/1.1/' xmlns:ns1='http://schemas.openxmlformats.org/package/2006/metadata/core-properties' " w:xpath="/ns1:coreProperties[1]/ns0:title[1]" w:storeItemID="{6C3C8BC8-F283-45AE-878A-BAB7291924A1}"/>
+                            <w:text/>
+                          </w:sdtPr>
+                          <w:sdtEndPr/>
+                          <w:sdtContent>
+                            <w:p>
+                              <w:pPr>
+                                <w:pStyle w:val="Header"/>
+                                <w:tabs>
+                                  <w:tab w:val="clear" w:pos="4680"/>
+                                  <w:tab w:val="clear" w:pos="9360"/>
+                                </w:tabs>
+                                <w:jc w:val="center"/>
+                                <w:rPr>
+                                  <w:caps/>
+                                  <w:color w:val="FFFFFF" w:themeColor="background1"/>
+                                </w:rPr>
+                              </w:pPr>
+                              <w:r>
+                                <w:rPr>
+                                  <w:caps/>
+                                  <w:color w:val="FFFFFF" w:themeColor="background1"/>
+                                </w:rPr>
+                                <w:t xml:space="preserve">     </w:t>
+                              </w:r>
+                            </w:p>
+                          </w:sdtContent>
+                        </w:sdt>
+                      </w:txbxContent>
+                    </wps:txbx>
+                    <wps:bodyPr rot="0" spcFirstLastPara="0" vertOverflow="overflow" horzOverflow="overflow" vert="horz" wrap="square" lIns="91440" tIns="45720" rIns="91440" bIns="45720" numCol="1" spcCol="0" rtlCol="0" fromWordArt="0" anchor="ctr" anchorCtr="0" forceAA="0" compatLnSpc="1">
+                      <a:prstTxWarp prst="textNoShape">
+                        <a:avLst/>
+                      </a:prstTxWarp>
+                      <a:noAutofit/>
+                    </wps:bodyPr>
+                  </wps:wsp>
+                </a:graphicData>
+              </a:graphic>
+              <wp14:sizeRelH relativeFrom="margin">
+                <wp14:pctWidth>0</wp14:pctWidth>
+              </wp14:sizeRelH>
+              <wp14:sizeRelV relativeFrom="page">
+                <wp14:pctHeight>0</wp14:pctHeight>
+              </wp14:sizeRelV>
+            </wp:anchor>
+          </w:drawing>
+        </mc:Choice>
+        <mc:Fallback>
+          <w:pict>
+            <v:rect w14:anchorId="4AD3B7CA" id="Rectangle 197" o:spid="_x0000_s1027" style="position:absolute;margin-left:416.05pt;margin-top:58.5pt;width:467.25pt;height:4.5pt;z-index:-251657216;visibility:visible;mso-wrap-style:square;mso-width-percent:0;mso-height-percent:0;mso-wrap-distance-left:9.35pt;mso-wrap-distance-top:0;mso-wrap-distance-right:9.35pt;mso-wrap-distance-bottom:0;mso-position-horizontal:right;mso-position-horizontal-relative:margin;mso-position-vertical:absolute;mso-position-vertical-relative:page;mso-width-percent:0;mso-height-percent:0;mso-width-relative:margin;mso-height-relative:page;v-text-anchor:middle" o:gfxdata="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" o:allowoverlap="f" fillcolor="#5b9bd5 [3204]" stroked="f" strokeweight="1pt">
+              <v:textbox>
+                <w:txbxContent>
+                  <w:sdt>
+                    <w:sdtPr>
+                      <w:rPr>
+                        <w:caps/>
+                        <w:color w:val="FFFFFF" w:themeColor="background1"/>
+                      </w:rPr>
+                      <w:alias w:val="Title"/>
+                      <w:tag w:val=""/>
+                      <w:id w:val="1189017394"/>
+                      <w:showingPlcHdr/>
+                      <w:dataBinding w:prefixMappings="xmlns:ns0='http://purl.org/dc/elements/1.1/' xmlns:ns1='http://schemas.openxmlformats.org/package/2006/metadata/core-properties' " w:xpath="/ns1:coreProperties[1]/ns0:title[1]" w:storeItemID="{6C3C8BC8-F283-45AE-878A-BAB7291924A1}"/>
+                      <w:text/>
+                    </w:sdtPr>
+                    <w:sdtContent>
+                      <w:p>
+                        <w:pPr>
+                          <w:pStyle w:val="Header"/>
+                          <w:tabs>
+                            <w:tab w:val="clear" w:pos="4680"/>
+                            <w:tab w:val="clear" w:pos="9360"/>
+                          </w:tabs>
+                          <w:jc w:val="center"/>
+                          <w:rPr>
+                            <w:caps/>
+                            <w:color w:val="FFFFFF" w:themeColor="background1"/>
+                          </w:rPr>
+                        </w:pPr>
+                        <w:r>
+                          <w:rPr>
+                            <w:caps/>
+                            <w:color w:val="FFFFFF" w:themeColor="background1"/>
+                          </w:rPr>
+                          <w:t xml:space="preserve">     </w:t>
+                        </w:r>
+                      </w:p>
+                    </w:sdtContent>
+                  </w:sdt>
+                </w:txbxContent>
+              </v:textbox>
+              <w10:wrap type="square" anchorx="margin" anchory="page"/>
+            </v:rect>
+          </w:pict>
+        </mc:Fallback>
+      </mc:AlternateContent>
+    </w:r>
+    <w:r>
+      <w:t>DSED                                                                                                                                                     Android</w:t>
+    </w:r>
+  </w:p>
+  <w:p>
+    <w:pPr>
+      <w:pStyle w:val="Header"/>
+    </w:pPr>
+  </w:p>
+</w:hdr>
 </file>
 
 <file path=word/numbering.xml><?xml version="1.0" encoding="utf-8"?>
@@ -2725,6 +3099,50 @@
       <w:szCs w:val="18"/>
     </w:rPr>
   </w:style>
+  <w:style w:type="paragraph" w:styleId="Header">
+    <w:name w:val="header"/>
+    <w:basedOn w:val="Normal"/>
+    <w:link w:val="HeaderChar"/>
+    <w:uiPriority w:val="99"/>
+    <w:unhideWhenUsed/>
+    <w:rsid w:val="00E4334C"/>
+    <w:pPr>
+      <w:tabs>
+        <w:tab w:val="center" w:pos="4680"/>
+        <w:tab w:val="right" w:pos="9360"/>
+      </w:tabs>
+      <w:spacing w:after="0" w:line="240" w:lineRule="auto"/>
+    </w:pPr>
+  </w:style>
+  <w:style w:type="character" w:customStyle="1" w:styleId="HeaderChar">
+    <w:name w:val="Header Char"/>
+    <w:basedOn w:val="DefaultParagraphFont"/>
+    <w:link w:val="Header"/>
+    <w:uiPriority w:val="99"/>
+    <w:rsid w:val="00E4334C"/>
+  </w:style>
+  <w:style w:type="paragraph" w:styleId="Footer">
+    <w:name w:val="footer"/>
+    <w:basedOn w:val="Normal"/>
+    <w:link w:val="FooterChar"/>
+    <w:uiPriority w:val="99"/>
+    <w:unhideWhenUsed/>
+    <w:rsid w:val="00E4334C"/>
+    <w:pPr>
+      <w:tabs>
+        <w:tab w:val="center" w:pos="4680"/>
+        <w:tab w:val="right" w:pos="9360"/>
+      </w:tabs>
+      <w:spacing w:after="0" w:line="240" w:lineRule="auto"/>
+    </w:pPr>
+  </w:style>
+  <w:style w:type="character" w:customStyle="1" w:styleId="FooterChar">
+    <w:name w:val="Footer Char"/>
+    <w:basedOn w:val="DefaultParagraphFont"/>
+    <w:link w:val="Footer"/>
+    <w:uiPriority w:val="99"/>
+    <w:rsid w:val="00E4334C"/>
+  </w:style>
 </w:styles>
 </file>
 
@@ -2994,7 +3412,7 @@
 </file>
 
 <file path=customXml/itemProps1.xml><?xml version="1.0" encoding="utf-8"?>
-<ds:datastoreItem xmlns:ds="http://schemas.openxmlformats.org/officeDocument/2006/customXml" ds:itemID="{3BCB27A8-3CAC-4CB2-AB41-03774085BC29}">
+<ds:datastoreItem xmlns:ds="http://schemas.openxmlformats.org/officeDocument/2006/customXml" ds:itemID="{37F9FFAF-4126-43D9-9DC0-47D0E756299F}">
   <ds:schemaRefs>
     <ds:schemaRef ds:uri="http://schemas.openxmlformats.org/officeDocument/2006/bibliography"/>
   </ds:schemaRefs>

--- a/Class A3/Class - 3 (Autocomplete,Checkbox,Radiobutton).docx
+++ b/Class A3/Class - 3 (Autocomplete,Checkbox,Radiobutton).docx
@@ -125,7 +125,6 @@
         </w:drawing>
       </w:r>
     </w:p>
-    <w:p/>
     <w:p>
       <w:pPr>
         <w:autoSpaceDE w:val="0"/>
@@ -329,7 +328,6 @@
         <w:rPr>
           <w:noProof/>
         </w:rPr>
-        <w:lastRenderedPageBreak/>
         <w:drawing>
           <wp:inline distT="0" distB="0" distL="0" distR="0" wp14:anchorId="55935457" wp14:editId="7848F659">
             <wp:extent cx="3333750" cy="981075"/>
@@ -367,7 +365,6 @@
         </w:drawing>
       </w:r>
     </w:p>
-    <w:p/>
     <w:p>
       <w:pPr>
         <w:rPr>
@@ -381,6 +378,7 @@
           <w:b/>
           <w:u w:val="single"/>
         </w:rPr>
+        <w:lastRenderedPageBreak/>
         <w:t>ScrollView</w:t>
       </w:r>
       <w:proofErr w:type="spellEnd"/>
@@ -541,7 +539,13 @@
           <w:szCs w:val="24"/>
         </w:rPr>
       </w:pPr>
-      <w:r>
+    </w:p>
+    <w:p>
+      <w:pPr>
+        <w:autoSpaceDE w:val="0"/>
+        <w:autoSpaceDN w:val="0"/>
+        <w:adjustRightInd w:val="0"/>
+        <w:spacing w:after="0" w:line="240" w:lineRule="auto"/>
         <w:rPr>
           <w:rFonts w:ascii="LinLibertineB" w:hAnsi="LinLibertineB" w:cs="LinLibertineB"/>
           <w:b/>
@@ -549,10 +553,14 @@
           <w:sz w:val="24"/>
           <w:szCs w:val="24"/>
         </w:rPr>
-        <w:t xml:space="preserve">Scrollable </w:t>
-      </w:r>
-      <w:proofErr w:type="spellStart"/>
-      <w:r>
+      </w:pPr>
+    </w:p>
+    <w:p>
+      <w:pPr>
+        <w:autoSpaceDE w:val="0"/>
+        <w:autoSpaceDN w:val="0"/>
+        <w:adjustRightInd w:val="0"/>
+        <w:spacing w:after="0" w:line="240" w:lineRule="auto"/>
         <w:rPr>
           <w:rFonts w:ascii="LinLibertineB" w:hAnsi="LinLibertineB" w:cs="LinLibertineB"/>
           <w:b/>
@@ -560,6 +568,179 @@
           <w:sz w:val="24"/>
           <w:szCs w:val="24"/>
         </w:rPr>
+      </w:pPr>
+    </w:p>
+    <w:p>
+      <w:pPr>
+        <w:autoSpaceDE w:val="0"/>
+        <w:autoSpaceDN w:val="0"/>
+        <w:adjustRightInd w:val="0"/>
+        <w:spacing w:after="0" w:line="240" w:lineRule="auto"/>
+        <w:rPr>
+          <w:rFonts w:ascii="LinLibertineB" w:hAnsi="LinLibertineB" w:cs="LinLibertineB"/>
+          <w:b/>
+          <w:bCs/>
+          <w:sz w:val="24"/>
+          <w:szCs w:val="24"/>
+        </w:rPr>
+      </w:pPr>
+    </w:p>
+    <w:p>
+      <w:pPr>
+        <w:autoSpaceDE w:val="0"/>
+        <w:autoSpaceDN w:val="0"/>
+        <w:adjustRightInd w:val="0"/>
+        <w:spacing w:after="0" w:line="240" w:lineRule="auto"/>
+        <w:rPr>
+          <w:rFonts w:ascii="LinLibertineB" w:hAnsi="LinLibertineB" w:cs="LinLibertineB"/>
+          <w:b/>
+          <w:bCs/>
+          <w:sz w:val="24"/>
+          <w:szCs w:val="24"/>
+        </w:rPr>
+      </w:pPr>
+    </w:p>
+    <w:p>
+      <w:pPr>
+        <w:autoSpaceDE w:val="0"/>
+        <w:autoSpaceDN w:val="0"/>
+        <w:adjustRightInd w:val="0"/>
+        <w:spacing w:after="0" w:line="240" w:lineRule="auto"/>
+        <w:rPr>
+          <w:rFonts w:ascii="LinLibertineB" w:hAnsi="LinLibertineB" w:cs="LinLibertineB"/>
+          <w:b/>
+          <w:bCs/>
+          <w:sz w:val="24"/>
+          <w:szCs w:val="24"/>
+        </w:rPr>
+      </w:pPr>
+    </w:p>
+    <w:p>
+      <w:pPr>
+        <w:autoSpaceDE w:val="0"/>
+        <w:autoSpaceDN w:val="0"/>
+        <w:adjustRightInd w:val="0"/>
+        <w:spacing w:after="0" w:line="240" w:lineRule="auto"/>
+        <w:rPr>
+          <w:rFonts w:ascii="LinLibertineB" w:hAnsi="LinLibertineB" w:cs="LinLibertineB"/>
+          <w:b/>
+          <w:bCs/>
+          <w:sz w:val="24"/>
+          <w:szCs w:val="24"/>
+        </w:rPr>
+      </w:pPr>
+    </w:p>
+    <w:p>
+      <w:pPr>
+        <w:autoSpaceDE w:val="0"/>
+        <w:autoSpaceDN w:val="0"/>
+        <w:adjustRightInd w:val="0"/>
+        <w:spacing w:after="0" w:line="240" w:lineRule="auto"/>
+        <w:rPr>
+          <w:rFonts w:ascii="LinLibertineB" w:hAnsi="LinLibertineB" w:cs="LinLibertineB"/>
+          <w:b/>
+          <w:bCs/>
+          <w:sz w:val="24"/>
+          <w:szCs w:val="24"/>
+        </w:rPr>
+      </w:pPr>
+    </w:p>
+    <w:p>
+      <w:pPr>
+        <w:autoSpaceDE w:val="0"/>
+        <w:autoSpaceDN w:val="0"/>
+        <w:adjustRightInd w:val="0"/>
+        <w:spacing w:after="0" w:line="240" w:lineRule="auto"/>
+        <w:rPr>
+          <w:rFonts w:ascii="LinLibertineB" w:hAnsi="LinLibertineB" w:cs="LinLibertineB"/>
+          <w:b/>
+          <w:bCs/>
+          <w:sz w:val="24"/>
+          <w:szCs w:val="24"/>
+        </w:rPr>
+      </w:pPr>
+    </w:p>
+    <w:p>
+      <w:pPr>
+        <w:autoSpaceDE w:val="0"/>
+        <w:autoSpaceDN w:val="0"/>
+        <w:adjustRightInd w:val="0"/>
+        <w:spacing w:after="0" w:line="240" w:lineRule="auto"/>
+        <w:rPr>
+          <w:rFonts w:ascii="LinLibertineB" w:hAnsi="LinLibertineB" w:cs="LinLibertineB"/>
+          <w:b/>
+          <w:bCs/>
+          <w:sz w:val="24"/>
+          <w:szCs w:val="24"/>
+        </w:rPr>
+      </w:pPr>
+    </w:p>
+    <w:p>
+      <w:pPr>
+        <w:autoSpaceDE w:val="0"/>
+        <w:autoSpaceDN w:val="0"/>
+        <w:adjustRightInd w:val="0"/>
+        <w:spacing w:after="0" w:line="240" w:lineRule="auto"/>
+        <w:rPr>
+          <w:rFonts w:ascii="LinLibertineB" w:hAnsi="LinLibertineB" w:cs="LinLibertineB"/>
+          <w:b/>
+          <w:bCs/>
+          <w:sz w:val="24"/>
+          <w:szCs w:val="24"/>
+        </w:rPr>
+      </w:pPr>
+      <w:bookmarkStart w:id="0" w:name="_GoBack"/>
+      <w:bookmarkEnd w:id="0"/>
+    </w:p>
+    <w:p>
+      <w:pPr>
+        <w:autoSpaceDE w:val="0"/>
+        <w:autoSpaceDN w:val="0"/>
+        <w:adjustRightInd w:val="0"/>
+        <w:spacing w:after="0" w:line="240" w:lineRule="auto"/>
+        <w:rPr>
+          <w:rFonts w:ascii="LinLibertineB" w:hAnsi="LinLibertineB" w:cs="LinLibertineB"/>
+          <w:b/>
+          <w:bCs/>
+          <w:sz w:val="24"/>
+          <w:szCs w:val="24"/>
+        </w:rPr>
+      </w:pPr>
+    </w:p>
+    <w:p>
+      <w:pPr>
+        <w:autoSpaceDE w:val="0"/>
+        <w:autoSpaceDN w:val="0"/>
+        <w:adjustRightInd w:val="0"/>
+        <w:spacing w:after="0" w:line="240" w:lineRule="auto"/>
+        <w:rPr>
+          <w:rFonts w:ascii="LinLibertineB" w:hAnsi="LinLibertineB" w:cs="LinLibertineB"/>
+          <w:b/>
+          <w:bCs/>
+          <w:sz w:val="24"/>
+          <w:szCs w:val="24"/>
+        </w:rPr>
+      </w:pPr>
+      <w:r>
+        <w:rPr>
+          <w:rFonts w:ascii="LinLibertineB" w:hAnsi="LinLibertineB" w:cs="LinLibertineB"/>
+          <w:b/>
+          <w:bCs/>
+          <w:sz w:val="24"/>
+          <w:szCs w:val="24"/>
+        </w:rPr>
+        <w:lastRenderedPageBreak/>
+        <w:t xml:space="preserve">Scrollable </w:t>
+      </w:r>
+      <w:proofErr w:type="spellStart"/>
+      <w:r>
+        <w:rPr>
+          <w:rFonts w:ascii="LinLibertineB" w:hAnsi="LinLibertineB" w:cs="LinLibertineB"/>
+          <w:b/>
+          <w:bCs/>
+          <w:sz w:val="24"/>
+          <w:szCs w:val="24"/>
+        </w:rPr>
         <w:t>TextView</w:t>
       </w:r>
       <w:proofErr w:type="spellEnd"/>
@@ -590,7 +771,6 @@
           <w:noProof/>
           <w:u w:val="single"/>
         </w:rPr>
-        <w:lastRenderedPageBreak/>
         <w:drawing>
           <wp:inline distT="0" distB="0" distL="0" distR="0" wp14:anchorId="12218BE7" wp14:editId="2C00CEBF">
             <wp:extent cx="4001414" cy="1638300"/>
@@ -716,15 +896,6 @@
         <w:spacing w:after="0" w:line="240" w:lineRule="auto"/>
         <w:jc w:val="both"/>
       </w:pPr>
-    </w:p>
-    <w:p>
-      <w:pPr>
-        <w:autoSpaceDE w:val="0"/>
-        <w:autoSpaceDN w:val="0"/>
-        <w:adjustRightInd w:val="0"/>
-        <w:spacing w:after="0" w:line="240" w:lineRule="auto"/>
-        <w:jc w:val="both"/>
-      </w:pPr>
       <w:r>
         <w:t>First of all we create a resource array. Resource arrays are defined i</w:t>
       </w:r>
@@ -795,8 +966,8 @@
         </w:rPr>
         <w:drawing>
           <wp:inline distT="0" distB="0" distL="0" distR="0" wp14:anchorId="5F79CE33" wp14:editId="5DB7D5E6">
-            <wp:extent cx="1470991" cy="2409584"/>
-            <wp:effectExtent l="0" t="0" r="0" b="0"/>
+            <wp:extent cx="1343770" cy="2201188"/>
+            <wp:effectExtent l="0" t="0" r="8890" b="8890"/>
             <wp:docPr id="23" name="Picture 23"/>
             <wp:cNvGraphicFramePr>
               <a:graphicFrameLocks xmlns:a="http://schemas.openxmlformats.org/drawingml/2006/main" noChangeAspect="1"/>
@@ -817,7 +988,7 @@
                   <pic:spPr>
                     <a:xfrm>
                       <a:off x="0" y="0"/>
-                      <a:ext cx="1480280" cy="2424800"/>
+                      <a:ext cx="1359057" cy="2226229"/>
                     </a:xfrm>
                     <a:prstGeom prst="rect">
                       <a:avLst/>
@@ -1749,8 +1920,6 @@
           </wp:inline>
         </w:drawing>
       </w:r>
-      <w:bookmarkStart w:id="0" w:name="_GoBack"/>
-      <w:bookmarkEnd w:id="0"/>
     </w:p>
     <w:p>
       <w:pPr>
@@ -2012,7 +2181,7 @@
               <w:sz w:val="18"/>
               <w:szCs w:val="18"/>
             </w:rPr>
-            <w:t>8</w:t>
+            <w:t>6</w:t>
           </w:r>
           <w:r>
             <w:rPr>
@@ -3412,7 +3581,7 @@
 </file>
 
 <file path=customXml/itemProps1.xml><?xml version="1.0" encoding="utf-8"?>
-<ds:datastoreItem xmlns:ds="http://schemas.openxmlformats.org/officeDocument/2006/customXml" ds:itemID="{37F9FFAF-4126-43D9-9DC0-47D0E756299F}">
+<ds:datastoreItem xmlns:ds="http://schemas.openxmlformats.org/officeDocument/2006/customXml" ds:itemID="{FC1EF75B-18C2-44F8-ABCD-7285818A465A}">
   <ds:schemaRefs>
     <ds:schemaRef ds:uri="http://schemas.openxmlformats.org/officeDocument/2006/bibliography"/>
   </ds:schemaRefs>
